--- a/chart2/qa/extras/data/docx/MSO_axis_position.docx
+++ b/chart2/qa/extras/data/docx/MSO_axis_position.docx
@@ -1,6 +1,6 @@
 
 <file path=word/document.xml><?xml version="1.0" encoding="utf-8"?>
-<w:document xmlns:wpc="http://schemas.microsoft.com/office/word/2010/wordprocessingCanvas" xmlns:cx="http://schemas.microsoft.com/office/drawing/2014/chartex" xmlns:cx1="http://schemas.microsoft.com/office/drawing/2015/9/8/chartex" xmlns:cx2="http://schemas.microsoft.com/office/drawing/2015/10/21/chartex" xmlns:cx3="http://schemas.microsoft.com/office/drawing/2016/5/9/chartex" xmlns:cx4="http://schemas.microsoft.com/office/drawing/2016/5/10/chartex" xmlns:cx5="http://schemas.microsoft.com/office/drawing/2016/5/11/chartex" xmlns:cx6="http://schemas.microsoft.com/office/drawing/2016/5/12/chartex" xmlns:cx7="http://schemas.microsoft.com/office/drawing/2016/5/13/chartex" xmlns:cx8="http://schemas.microsoft.com/office/drawing/2016/5/14/chartex" xmlns:mc="http://schemas.openxmlformats.org/markup-compatibility/2006" xmlns:aink="http://schemas.microsoft.com/office/drawing/2016/ink" xmlns:am3d="http://schemas.microsoft.com/office/drawing/2017/model3d" xmlns:o="urn:schemas-microsoft-com:office:office" xmlns:r="http://schemas.openxmlformats.org/officeDocument/2006/relationships" xmlns:m="http://schemas.openxmlformats.org/officeDocument/2006/math" xmlns:v="urn:schemas-microsoft-com:vml" xmlns:wp14="http://schemas.microsoft.com/office/word/2010/wordprocessingDrawing" xmlns:wp="http://schemas.openxmlformats.org/drawingml/2006/wordprocessingDrawing" xmlns:w10="urn:schemas-microsoft-com:office:word" xmlns:w="http://schemas.openxmlformats.org/wordprocessingml/2006/main" xmlns:w14="http://schemas.microsoft.com/office/word/2010/wordml" xmlns:w15="http://schemas.microsoft.com/office/word/2012/wordml" xmlns:w16cid="http://schemas.microsoft.com/office/word/2016/wordml/cid" xmlns:w16se="http://schemas.microsoft.com/office/word/2015/wordml/symex" xmlns:wpg="http://schemas.microsoft.com/office/word/2010/wordprocessingGroup" xmlns:wpi="http://schemas.microsoft.com/office/word/2010/wordprocessingInk" xmlns:wne="http://schemas.microsoft.com/office/word/2006/wordml" xmlns:wps="http://schemas.microsoft.com/office/word/2010/wordprocessingShape" mc:Ignorable="w14 w15 w16se w16cid wp14">
+<w:document xmlns:wpc="http://schemas.microsoft.com/office/word/2010/wordprocessingCanvas" xmlns:cx="http://schemas.microsoft.com/office/drawing/2014/chartex" xmlns:cx1="http://schemas.microsoft.com/office/drawing/2015/9/8/chartex" xmlns:cx2="http://schemas.microsoft.com/office/drawing/2015/10/21/chartex" xmlns:cx3="http://schemas.microsoft.com/office/drawing/2016/5/9/chartex" xmlns:cx4="http://schemas.microsoft.com/office/drawing/2016/5/10/chartex" xmlns:cx5="http://schemas.microsoft.com/office/drawing/2016/5/11/chartex" xmlns:cx6="http://schemas.microsoft.com/office/drawing/2016/5/12/chartex" xmlns:cx7="http://schemas.microsoft.com/office/drawing/2016/5/13/chartex" xmlns:cx8="http://schemas.microsoft.com/office/drawing/2016/5/14/chartex" xmlns:mc="http://schemas.openxmlformats.org/markup-compatibility/2006" xmlns:aink="http://schemas.microsoft.com/office/drawing/2016/ink" xmlns:am3d="http://schemas.microsoft.com/office/drawing/2017/model3d" xmlns:o="urn:schemas-microsoft-com:office:office" xmlns:oel="http://schemas.microsoft.com/office/2019/extlst" xmlns:r="http://schemas.openxmlformats.org/officeDocument/2006/relationships" xmlns:m="http://schemas.openxmlformats.org/officeDocument/2006/math" xmlns:v="urn:schemas-microsoft-com:vml" xmlns:wp14="http://schemas.microsoft.com/office/word/2010/wordprocessingDrawing" xmlns:wp="http://schemas.openxmlformats.org/drawingml/2006/wordprocessingDrawing" xmlns:w10="urn:schemas-microsoft-com:office:word" xmlns:w="http://schemas.openxmlformats.org/wordprocessingml/2006/main" xmlns:w14="http://schemas.microsoft.com/office/word/2010/wordml" xmlns:w15="http://schemas.microsoft.com/office/word/2012/wordml" xmlns:w16cex="http://schemas.microsoft.com/office/word/2018/wordml/cex" xmlns:w16cid="http://schemas.microsoft.com/office/word/2016/wordml/cid" xmlns:w16="http://schemas.microsoft.com/office/word/2018/wordml" xmlns:w16sdtdh="http://schemas.microsoft.com/office/word/2020/wordml/sdtdatahash" xmlns:w16se="http://schemas.microsoft.com/office/word/2015/wordml/symex" xmlns:wpg="http://schemas.microsoft.com/office/word/2010/wordprocessingGroup" xmlns:wpi="http://schemas.microsoft.com/office/word/2010/wordprocessingInk" xmlns:wne="http://schemas.microsoft.com/office/word/2006/wordml" xmlns:wps="http://schemas.microsoft.com/office/word/2010/wordprocessingShape" mc:Ignorable="w14 w15 w16se w16cid w16 w16cex w16sdtdh wp14">
   <w:body>
     <w:p>
       <w:r>
@@ -8,7 +8,7 @@
           <w:noProof/>
         </w:rPr>
         <w:drawing>
-          <wp:inline distT="0" distB="0" distL="0" distR="0">
+          <wp:inline distT="0" distB="0" distL="0" distR="0" wp14:anchorId="2FD09EC3" wp14:editId="71676EB6">
             <wp:extent cx="5486400" cy="3200400"/>
             <wp:effectExtent l="0" t="0" r="0" b="0"/>
             <wp:docPr id="1" name="Diagram 1"/>
@@ -22,28 +22,7 @@
         </w:drawing>
       </w:r>
     </w:p>
-    <w:p>
-      <w:r>
-        <w:rPr>
-          <w:noProof/>
-        </w:rPr>
-        <w:drawing>
-          <wp:inline distT="0" distB="0" distL="0" distR="0">
-            <wp:extent cx="5486400" cy="3200400"/>
-            <wp:effectExtent l="0" t="0" r="0" b="0"/>
-            <wp:docPr id="2" name="Diagram 2"/>
-            <wp:cNvGraphicFramePr/>
-            <a:graphic xmlns:a="http://schemas.openxmlformats.org/drawingml/2006/main">
-              <a:graphicData uri="http://schemas.openxmlformats.org/drawingml/2006/chart">
-                <c:chart xmlns:c="http://schemas.openxmlformats.org/drawingml/2006/chart" xmlns:r="http://schemas.openxmlformats.org/officeDocument/2006/relationships" r:id="rId7"/>
-              </a:graphicData>
-            </a:graphic>
-          </wp:inline>
-        </w:drawing>
-      </w:r>
-      <w:bookmarkStart w:id="0" w:name="_GoBack"/>
-      <w:bookmarkEnd w:id="0"/>
-    </w:p>
+    <w:p/>
     <w:sectPr>
       <w:pgSz w:w="11906" w:h="16838"/>
       <w:pgMar w:top="1417" w:right="1417" w:bottom="1417" w:left="1417" w:header="708" w:footer="708" w:gutter="0"/>
@@ -55,7 +34,7 @@
 </file>
 
 <file path=word/endnotes.xml><?xml version="1.0" encoding="utf-8"?>
-<w:endnotes xmlns:wpc="http://schemas.microsoft.com/office/word/2010/wordprocessingCanvas" xmlns:cx="http://schemas.microsoft.com/office/drawing/2014/chartex" xmlns:cx1="http://schemas.microsoft.com/office/drawing/2015/9/8/chartex" xmlns:cx2="http://schemas.microsoft.com/office/drawing/2015/10/21/chartex" xmlns:cx3="http://schemas.microsoft.com/office/drawing/2016/5/9/chartex" xmlns:cx4="http://schemas.microsoft.com/office/drawing/2016/5/10/chartex" xmlns:cx5="http://schemas.microsoft.com/office/drawing/2016/5/11/chartex" xmlns:cx6="http://schemas.microsoft.com/office/drawing/2016/5/12/chartex" xmlns:cx7="http://schemas.microsoft.com/office/drawing/2016/5/13/chartex" xmlns:cx8="http://schemas.microsoft.com/office/drawing/2016/5/14/chartex" xmlns:mc="http://schemas.openxmlformats.org/markup-compatibility/2006" xmlns:aink="http://schemas.microsoft.com/office/drawing/2016/ink" xmlns:am3d="http://schemas.microsoft.com/office/drawing/2017/model3d" xmlns:o="urn:schemas-microsoft-com:office:office" xmlns:r="http://schemas.openxmlformats.org/officeDocument/2006/relationships" xmlns:m="http://schemas.openxmlformats.org/officeDocument/2006/math" xmlns:v="urn:schemas-microsoft-com:vml" xmlns:wp14="http://schemas.microsoft.com/office/word/2010/wordprocessingDrawing" xmlns:wp="http://schemas.openxmlformats.org/drawingml/2006/wordprocessingDrawing" xmlns:w10="urn:schemas-microsoft-com:office:word" xmlns:w="http://schemas.openxmlformats.org/wordprocessingml/2006/main" xmlns:w14="http://schemas.microsoft.com/office/word/2010/wordml" xmlns:w15="http://schemas.microsoft.com/office/word/2012/wordml" xmlns:w16cid="http://schemas.microsoft.com/office/word/2016/wordml/cid" xmlns:w16se="http://schemas.microsoft.com/office/word/2015/wordml/symex" xmlns:wpg="http://schemas.microsoft.com/office/word/2010/wordprocessingGroup" xmlns:wpi="http://schemas.microsoft.com/office/word/2010/wordprocessingInk" xmlns:wne="http://schemas.microsoft.com/office/word/2006/wordml" xmlns:wps="http://schemas.microsoft.com/office/word/2010/wordprocessingShape" mc:Ignorable="w14 w15 w16se w16cid wp14">
+<w:endnotes xmlns:wpc="http://schemas.microsoft.com/office/word/2010/wordprocessingCanvas" xmlns:cx="http://schemas.microsoft.com/office/drawing/2014/chartex" xmlns:cx1="http://schemas.microsoft.com/office/drawing/2015/9/8/chartex" xmlns:cx2="http://schemas.microsoft.com/office/drawing/2015/10/21/chartex" xmlns:cx3="http://schemas.microsoft.com/office/drawing/2016/5/9/chartex" xmlns:cx4="http://schemas.microsoft.com/office/drawing/2016/5/10/chartex" xmlns:cx5="http://schemas.microsoft.com/office/drawing/2016/5/11/chartex" xmlns:cx6="http://schemas.microsoft.com/office/drawing/2016/5/12/chartex" xmlns:cx7="http://schemas.microsoft.com/office/drawing/2016/5/13/chartex" xmlns:cx8="http://schemas.microsoft.com/office/drawing/2016/5/14/chartex" xmlns:mc="http://schemas.openxmlformats.org/markup-compatibility/2006" xmlns:aink="http://schemas.microsoft.com/office/drawing/2016/ink" xmlns:am3d="http://schemas.microsoft.com/office/drawing/2017/model3d" xmlns:o="urn:schemas-microsoft-com:office:office" xmlns:oel="http://schemas.microsoft.com/office/2019/extlst" xmlns:r="http://schemas.openxmlformats.org/officeDocument/2006/relationships" xmlns:m="http://schemas.openxmlformats.org/officeDocument/2006/math" xmlns:v="urn:schemas-microsoft-com:vml" xmlns:wp14="http://schemas.microsoft.com/office/word/2010/wordprocessingDrawing" xmlns:wp="http://schemas.openxmlformats.org/drawingml/2006/wordprocessingDrawing" xmlns:w10="urn:schemas-microsoft-com:office:word" xmlns:w="http://schemas.openxmlformats.org/wordprocessingml/2006/main" xmlns:w14="http://schemas.microsoft.com/office/word/2010/wordml" xmlns:w15="http://schemas.microsoft.com/office/word/2012/wordml" xmlns:w16cex="http://schemas.microsoft.com/office/word/2018/wordml/cex" xmlns:w16cid="http://schemas.microsoft.com/office/word/2016/wordml/cid" xmlns:w16="http://schemas.microsoft.com/office/word/2018/wordml" xmlns:w16sdtdh="http://schemas.microsoft.com/office/word/2020/wordml/sdtdatahash" xmlns:w16se="http://schemas.microsoft.com/office/word/2015/wordml/symex" xmlns:wpg="http://schemas.microsoft.com/office/word/2010/wordprocessingGroup" xmlns:wpi="http://schemas.microsoft.com/office/word/2010/wordprocessingInk" xmlns:wne="http://schemas.microsoft.com/office/word/2006/wordml" xmlns:wps="http://schemas.microsoft.com/office/word/2010/wordprocessingShape" mc:Ignorable="w14 w15 w16se w16cid w16 w16cex w16sdtdh wp14">
   <w:endnote w:type="separator" w:id="-1">
     <w:p>
       <w:pPr>
@@ -80,7 +59,7 @@
 </file>
 
 <file path=word/footnotes.xml><?xml version="1.0" encoding="utf-8"?>
-<w:footnotes xmlns:wpc="http://schemas.microsoft.com/office/word/2010/wordprocessingCanvas" xmlns:cx="http://schemas.microsoft.com/office/drawing/2014/chartex" xmlns:cx1="http://schemas.microsoft.com/office/drawing/2015/9/8/chartex" xmlns:cx2="http://schemas.microsoft.com/office/drawing/2015/10/21/chartex" xmlns:cx3="http://schemas.microsoft.com/office/drawing/2016/5/9/chartex" xmlns:cx4="http://schemas.microsoft.com/office/drawing/2016/5/10/chartex" xmlns:cx5="http://schemas.microsoft.com/office/drawing/2016/5/11/chartex" xmlns:cx6="http://schemas.microsoft.com/office/drawing/2016/5/12/chartex" xmlns:cx7="http://schemas.microsoft.com/office/drawing/2016/5/13/chartex" xmlns:cx8="http://schemas.microsoft.com/office/drawing/2016/5/14/chartex" xmlns:mc="http://schemas.openxmlformats.org/markup-compatibility/2006" xmlns:aink="http://schemas.microsoft.com/office/drawing/2016/ink" xmlns:am3d="http://schemas.microsoft.com/office/drawing/2017/model3d" xmlns:o="urn:schemas-microsoft-com:office:office" xmlns:r="http://schemas.openxmlformats.org/officeDocument/2006/relationships" xmlns:m="http://schemas.openxmlformats.org/officeDocument/2006/math" xmlns:v="urn:schemas-microsoft-com:vml" xmlns:wp14="http://schemas.microsoft.com/office/word/2010/wordprocessingDrawing" xmlns:wp="http://schemas.openxmlformats.org/drawingml/2006/wordprocessingDrawing" xmlns:w10="urn:schemas-microsoft-com:office:word" xmlns:w="http://schemas.openxmlformats.org/wordprocessingml/2006/main" xmlns:w14="http://schemas.microsoft.com/office/word/2010/wordml" xmlns:w15="http://schemas.microsoft.com/office/word/2012/wordml" xmlns:w16cid="http://schemas.microsoft.com/office/word/2016/wordml/cid" xmlns:w16se="http://schemas.microsoft.com/office/word/2015/wordml/symex" xmlns:wpg="http://schemas.microsoft.com/office/word/2010/wordprocessingGroup" xmlns:wpi="http://schemas.microsoft.com/office/word/2010/wordprocessingInk" xmlns:wne="http://schemas.microsoft.com/office/word/2006/wordml" xmlns:wps="http://schemas.microsoft.com/office/word/2010/wordprocessingShape" mc:Ignorable="w14 w15 w16se w16cid wp14">
+<w:footnotes xmlns:wpc="http://schemas.microsoft.com/office/word/2010/wordprocessingCanvas" xmlns:cx="http://schemas.microsoft.com/office/drawing/2014/chartex" xmlns:cx1="http://schemas.microsoft.com/office/drawing/2015/9/8/chartex" xmlns:cx2="http://schemas.microsoft.com/office/drawing/2015/10/21/chartex" xmlns:cx3="http://schemas.microsoft.com/office/drawing/2016/5/9/chartex" xmlns:cx4="http://schemas.microsoft.com/office/drawing/2016/5/10/chartex" xmlns:cx5="http://schemas.microsoft.com/office/drawing/2016/5/11/chartex" xmlns:cx6="http://schemas.microsoft.com/office/drawing/2016/5/12/chartex" xmlns:cx7="http://schemas.microsoft.com/office/drawing/2016/5/13/chartex" xmlns:cx8="http://schemas.microsoft.com/office/drawing/2016/5/14/chartex" xmlns:mc="http://schemas.openxmlformats.org/markup-compatibility/2006" xmlns:aink="http://schemas.microsoft.com/office/drawing/2016/ink" xmlns:am3d="http://schemas.microsoft.com/office/drawing/2017/model3d" xmlns:o="urn:schemas-microsoft-com:office:office" xmlns:oel="http://schemas.microsoft.com/office/2019/extlst" xmlns:r="http://schemas.openxmlformats.org/officeDocument/2006/relationships" xmlns:m="http://schemas.openxmlformats.org/officeDocument/2006/math" xmlns:v="urn:schemas-microsoft-com:vml" xmlns:wp14="http://schemas.microsoft.com/office/word/2010/wordprocessingDrawing" xmlns:wp="http://schemas.openxmlformats.org/drawingml/2006/wordprocessingDrawing" xmlns:w10="urn:schemas-microsoft-com:office:word" xmlns:w="http://schemas.openxmlformats.org/wordprocessingml/2006/main" xmlns:w14="http://schemas.microsoft.com/office/word/2010/wordml" xmlns:w15="http://schemas.microsoft.com/office/word/2012/wordml" xmlns:w16cex="http://schemas.microsoft.com/office/word/2018/wordml/cex" xmlns:w16cid="http://schemas.microsoft.com/office/word/2016/wordml/cid" xmlns:w16="http://schemas.microsoft.com/office/word/2018/wordml" xmlns:w16sdtdh="http://schemas.microsoft.com/office/word/2020/wordml/sdtdatahash" xmlns:w16se="http://schemas.microsoft.com/office/word/2015/wordml/symex" xmlns:wpg="http://schemas.microsoft.com/office/word/2010/wordprocessingGroup" xmlns:wpi="http://schemas.microsoft.com/office/word/2010/wordprocessingInk" xmlns:wne="http://schemas.microsoft.com/office/word/2006/wordml" xmlns:wps="http://schemas.microsoft.com/office/word/2010/wordprocessingShape" mc:Ignorable="w14 w15 w16se w16cid w16 w16cex w16sdtdh wp14">
   <w:footnote w:type="separator" w:id="-1">
     <w:p>
       <w:pPr>
@@ -105,7 +84,7 @@
 </file>
 
 <file path=word/styles.xml><?xml version="1.0" encoding="utf-8"?>
-<w:styles xmlns:mc="http://schemas.openxmlformats.org/markup-compatibility/2006" xmlns:r="http://schemas.openxmlformats.org/officeDocument/2006/relationships" xmlns:w="http://schemas.openxmlformats.org/wordprocessingml/2006/main" xmlns:w14="http://schemas.microsoft.com/office/word/2010/wordml" xmlns:w15="http://schemas.microsoft.com/office/word/2012/wordml" xmlns:w16cid="http://schemas.microsoft.com/office/word/2016/wordml/cid" xmlns:w16se="http://schemas.microsoft.com/office/word/2015/wordml/symex" mc:Ignorable="w14 w15 w16se w16cid">
+<w:styles xmlns:mc="http://schemas.openxmlformats.org/markup-compatibility/2006" xmlns:r="http://schemas.openxmlformats.org/officeDocument/2006/relationships" xmlns:w="http://schemas.openxmlformats.org/wordprocessingml/2006/main" xmlns:w14="http://schemas.microsoft.com/office/word/2010/wordml" xmlns:w15="http://schemas.microsoft.com/office/word/2012/wordml" xmlns:w16cex="http://schemas.microsoft.com/office/word/2018/wordml/cex" xmlns:w16cid="http://schemas.microsoft.com/office/word/2016/wordml/cid" xmlns:w16="http://schemas.microsoft.com/office/word/2018/wordml" xmlns:w16sdtdh="http://schemas.microsoft.com/office/word/2020/wordml/sdtdatahash" xmlns:w16se="http://schemas.microsoft.com/office/word/2015/wordml/symex" mc:Ignorable="w14 w15 w16se w16cid w16 w16cex w16sdtdh">
   <w:docDefaults>
     <w:rPrDefault>
       <w:rPr>
@@ -121,7 +100,7 @@
       </w:pPr>
     </w:pPrDefault>
   </w:docDefaults>
-  <w:latentStyles w:defLockedState="0" w:defUIPriority="99" w:defSemiHidden="0" w:defUnhideWhenUsed="0" w:defQFormat="0" w:count="377">
+  <w:latentStyles w:defLockedState="0" w:defUIPriority="99" w:defSemiHidden="0" w:defUnhideWhenUsed="0" w:defQFormat="0" w:count="376">
     <w:lsdException w:name="Normal" w:uiPriority="0" w:qFormat="1"/>
     <w:lsdException w:name="heading 1" w:uiPriority="9" w:qFormat="1"/>
     <w:lsdException w:name="heading 2" w:semiHidden="1" w:uiPriority="9" w:unhideWhenUsed="1" w:qFormat="1"/>
@@ -227,6 +206,7 @@
     <w:lsdException w:name="HTML Sample" w:semiHidden="1" w:unhideWhenUsed="1"/>
     <w:lsdException w:name="HTML Typewriter" w:semiHidden="1" w:unhideWhenUsed="1"/>
     <w:lsdException w:name="HTML Variable" w:semiHidden="1" w:unhideWhenUsed="1"/>
+    <w:lsdException w:name="Normal Table" w:semiHidden="1" w:unhideWhenUsed="1"/>
     <w:lsdException w:name="annotation subject" w:semiHidden="1" w:unhideWhenUsed="1"/>
     <w:lsdException w:name="No List" w:semiHidden="1" w:unhideWhenUsed="1"/>
     <w:lsdException w:name="Outline List 1" w:semiHidden="1" w:unhideWhenUsed="1"/>
@@ -272,9 +252,11 @@
     <w:lsdException w:name="Table Subtle 1" w:semiHidden="1" w:unhideWhenUsed="1"/>
     <w:lsdException w:name="Table Subtle 2" w:semiHidden="1" w:unhideWhenUsed="1"/>
     <w:lsdException w:name="Table Web 1" w:semiHidden="1" w:unhideWhenUsed="1"/>
+    <w:lsdException w:name="Table Web 2" w:semiHidden="1" w:unhideWhenUsed="1"/>
     <w:lsdException w:name="Table Web 3" w:semiHidden="1" w:unhideWhenUsed="1"/>
     <w:lsdException w:name="Balloon Text" w:semiHidden="1" w:unhideWhenUsed="1"/>
     <w:lsdException w:name="Table Grid" w:uiPriority="39"/>
+    <w:lsdException w:name="Table Theme" w:semiHidden="1" w:unhideWhenUsed="1"/>
     <w:lsdException w:name="Placeholder Text" w:semiHidden="1"/>
     <w:lsdException w:name="No Spacing" w:uiPriority="1" w:qFormat="1"/>
     <w:lsdException w:name="Light Shading" w:uiPriority="60"/>
@@ -495,19 +477,18 @@
     <w:lsdException w:name="Hashtag" w:semiHidden="1" w:unhideWhenUsed="1"/>
     <w:lsdException w:name="Unresolved Mention" w:semiHidden="1" w:unhideWhenUsed="1"/>
     <w:lsdException w:name="Smart Link" w:semiHidden="1" w:unhideWhenUsed="1"/>
-    <w:lsdException w:name="Smart Link Error" w:semiHidden="1" w:unhideWhenUsed="1"/>
   </w:latentStyles>
-  <w:style w:type="paragraph" w:default="1" w:styleId="Norml">
+  <w:style w:type="paragraph" w:default="1" w:styleId="Normal">
     <w:name w:val="Normal"/>
     <w:qFormat/>
   </w:style>
-  <w:style w:type="character" w:default="1" w:styleId="Bekezdsalapbettpusa">
+  <w:style w:type="character" w:default="1" w:styleId="DefaultParagraphFont">
     <w:name w:val="Default Paragraph Font"/>
     <w:uiPriority w:val="1"/>
     <w:semiHidden/>
     <w:unhideWhenUsed/>
   </w:style>
-  <w:style w:type="table" w:default="1" w:styleId="Normltblzat">
+  <w:style w:type="table" w:default="1" w:styleId="TableNormal">
     <w:name w:val="Normal Table"/>
     <w:uiPriority w:val="99"/>
     <w:semiHidden/>
@@ -522,16 +503,16 @@
       </w:tblCellMar>
     </w:tblPr>
   </w:style>
-  <w:style w:type="numbering" w:default="1" w:styleId="Nemlista">
+  <w:style w:type="numbering" w:default="1" w:styleId="NoList">
     <w:name w:val="No List"/>
     <w:uiPriority w:val="99"/>
     <w:semiHidden/>
     <w:unhideWhenUsed/>
   </w:style>
-  <w:style w:type="paragraph" w:styleId="lfej">
+  <w:style w:type="paragraph" w:styleId="Header">
     <w:name w:val="header"/>
-    <w:basedOn w:val="Norml"/>
-    <w:link w:val="lfejChar"/>
+    <w:basedOn w:val="Normal"/>
+    <w:link w:val="HeaderChar"/>
     <w:uiPriority w:val="99"/>
     <w:unhideWhenUsed/>
     <w:rsid w:val="006756C3"/>
@@ -543,17 +524,17 @@
       <w:spacing w:after="0" w:line="240" w:lineRule="auto"/>
     </w:pPr>
   </w:style>
-  <w:style w:type="character" w:customStyle="1" w:styleId="lfejChar">
-    <w:name w:val="Élőfej Char"/>
-    <w:basedOn w:val="Bekezdsalapbettpusa"/>
-    <w:link w:val="lfej"/>
+  <w:style w:type="character" w:customStyle="1" w:styleId="HeaderChar">
+    <w:name w:val="Header Char"/>
+    <w:basedOn w:val="DefaultParagraphFont"/>
+    <w:link w:val="Header"/>
     <w:uiPriority w:val="99"/>
     <w:rsid w:val="006756C3"/>
   </w:style>
-  <w:style w:type="paragraph" w:styleId="llb">
+  <w:style w:type="paragraph" w:styleId="Footer">
     <w:name w:val="footer"/>
-    <w:basedOn w:val="Norml"/>
-    <w:link w:val="llbChar"/>
+    <w:basedOn w:val="Normal"/>
+    <w:link w:val="FooterChar"/>
     <w:uiPriority w:val="99"/>
     <w:unhideWhenUsed/>
     <w:rsid w:val="006756C3"/>
@@ -565,10 +546,10 @@
       <w:spacing w:after="0" w:line="240" w:lineRule="auto"/>
     </w:pPr>
   </w:style>
-  <w:style w:type="character" w:customStyle="1" w:styleId="llbChar">
-    <w:name w:val="Élőláb Char"/>
-    <w:basedOn w:val="Bekezdsalapbettpusa"/>
-    <w:link w:val="llb"/>
+  <w:style w:type="character" w:customStyle="1" w:styleId="FooterChar">
+    <w:name w:val="Footer Char"/>
+    <w:basedOn w:val="DefaultParagraphFont"/>
+    <w:link w:val="Footer"/>
     <w:uiPriority w:val="99"/>
     <w:rsid w:val="006756C3"/>
   </w:style>
@@ -578,7 +559,7 @@
 <file path=word/charts/chart1.xml><?xml version="1.0" encoding="utf-8"?>
 <c:chartSpace xmlns:c="http://schemas.openxmlformats.org/drawingml/2006/chart" xmlns:a="http://schemas.openxmlformats.org/drawingml/2006/main" xmlns:r="http://schemas.openxmlformats.org/officeDocument/2006/relationships" xmlns:c16r2="http://schemas.microsoft.com/office/drawing/2015/06/chart">
   <c:date1904 val="0"/>
-  <c:lang val="hu-HU"/>
+  <c:lang val="en-US"/>
   <c:roundedCorners val="0"/>
   <mc:AlternateContent xmlns:mc="http://schemas.openxmlformats.org/markup-compatibility/2006">
     <mc:Choice xmlns:c14="http://schemas.microsoft.com/office/drawing/2007/8/2/chart" Requires="c14">
@@ -615,7 +596,7 @@
               <a:cs typeface="+mn-cs"/>
             </a:defRPr>
           </a:pPr>
-          <a:endParaRPr lang="hu-HU"/>
+          <a:endParaRPr lang="en-US"/>
         </a:p>
       </c:txPr>
     </c:title>
@@ -900,7 +881,7 @@
                 <a:cs typeface="+mn-cs"/>
               </a:defRPr>
             </a:pPr>
-            <a:endParaRPr lang="hu-HU"/>
+            <a:endParaRPr lang="en-US"/>
           </a:p>
         </c:txPr>
         <c:crossAx val="243809744"/>
@@ -959,7 +940,7 @@
                 <a:cs typeface="+mn-cs"/>
               </a:defRPr>
             </a:pPr>
-            <a:endParaRPr lang="hu-HU"/>
+            <a:endParaRPr lang="en-US"/>
           </a:p>
         </c:txPr>
         <c:crossAx val="243806464"/>
@@ -1001,7 +982,7 @@
               <a:cs typeface="+mn-cs"/>
             </a:defRPr>
           </a:pPr>
-          <a:endParaRPr lang="hu-HU"/>
+          <a:endParaRPr lang="en-US"/>
         </a:p>
       </c:txPr>
     </c:legend>
@@ -1038,479 +1019,7 @@
       <a:pPr>
         <a:defRPr/>
       </a:pPr>
-      <a:endParaRPr lang="hu-HU"/>
-    </a:p>
-  </c:txPr>
-  <c:externalData r:id="rId3">
-    <c:autoUpdate val="0"/>
-  </c:externalData>
-</c:chartSpace>
-</file>
-
-<file path=word/charts/chart2.xml><?xml version="1.0" encoding="utf-8"?>
-<c:chartSpace xmlns:c="http://schemas.openxmlformats.org/drawingml/2006/chart" xmlns:a="http://schemas.openxmlformats.org/drawingml/2006/main" xmlns:r="http://schemas.openxmlformats.org/officeDocument/2006/relationships" xmlns:c16r2="http://schemas.microsoft.com/office/drawing/2015/06/chart">
-  <c:date1904 val="0"/>
-  <c:lang val="hu-HU"/>
-  <c:roundedCorners val="0"/>
-  <mc:AlternateContent xmlns:mc="http://schemas.openxmlformats.org/markup-compatibility/2006">
-    <mc:Choice xmlns:c14="http://schemas.microsoft.com/office/drawing/2007/8/2/chart" Requires="c14">
-      <c14:style val="102"/>
-    </mc:Choice>
-    <mc:Fallback>
-      <c:style val="2"/>
-    </mc:Fallback>
-  </mc:AlternateContent>
-  <c:chart>
-    <c:title>
-      <c:overlay val="0"/>
-      <c:spPr>
-        <a:noFill/>
-        <a:ln>
-          <a:noFill/>
-        </a:ln>
-        <a:effectLst/>
-      </c:spPr>
-      <c:txPr>
-        <a:bodyPr rot="0" spcFirstLastPara="1" vertOverflow="ellipsis" vert="horz" wrap="square" anchor="ctr" anchorCtr="1"/>
-        <a:lstStyle/>
-        <a:p>
-          <a:pPr>
-            <a:defRPr sz="1400" b="0" i="0" u="none" strike="noStrike" kern="1200" spc="0" baseline="0">
-              <a:solidFill>
-                <a:schemeClr val="tx1">
-                  <a:lumMod val="65000"/>
-                  <a:lumOff val="35000"/>
-                </a:schemeClr>
-              </a:solidFill>
-              <a:latin typeface="+mn-lt"/>
-              <a:ea typeface="+mn-ea"/>
-              <a:cs typeface="+mn-cs"/>
-            </a:defRPr>
-          </a:pPr>
-          <a:endParaRPr lang="hu-HU"/>
-        </a:p>
-      </c:txPr>
-    </c:title>
-    <c:autoTitleDeleted val="0"/>
-    <c:plotArea>
-      <c:layout/>
-      <c:lineChart>
-        <c:grouping val="standard"/>
-        <c:varyColors val="0"/>
-        <c:ser>
-          <c:idx val="0"/>
-          <c:order val="0"/>
-          <c:tx>
-            <c:strRef>
-              <c:f>Munka1!$B$1</c:f>
-              <c:strCache>
-                <c:ptCount val="1"/>
-                <c:pt idx="0">
-                  <c:v>1. adatsor</c:v>
-                </c:pt>
-              </c:strCache>
-            </c:strRef>
-          </c:tx>
-          <c:spPr>
-            <a:ln w="28575" cap="rnd">
-              <a:solidFill>
-                <a:schemeClr val="accent1"/>
-              </a:solidFill>
-              <a:round/>
-            </a:ln>
-            <a:effectLst/>
-          </c:spPr>
-          <c:marker>
-            <c:symbol val="none"/>
-          </c:marker>
-          <c:cat>
-            <c:strRef>
-              <c:f>Munka1!$A$2:$A$5</c:f>
-              <c:strCache>
-                <c:ptCount val="4"/>
-                <c:pt idx="0">
-                  <c:v>Kategória 1</c:v>
-                </c:pt>
-                <c:pt idx="1">
-                  <c:v>Kategória 2</c:v>
-                </c:pt>
-                <c:pt idx="2">
-                  <c:v>Kategória 3</c:v>
-                </c:pt>
-                <c:pt idx="3">
-                  <c:v>Kategória 4</c:v>
-                </c:pt>
-              </c:strCache>
-            </c:strRef>
-          </c:cat>
-          <c:val>
-            <c:numRef>
-              <c:f>Munka1!$B$2:$B$5</c:f>
-              <c:numCache>
-                <c:formatCode>General</c:formatCode>
-                <c:ptCount val="4"/>
-                <c:pt idx="0">
-                  <c:v>4.3</c:v>
-                </c:pt>
-                <c:pt idx="1">
-                  <c:v>2.5</c:v>
-                </c:pt>
-                <c:pt idx="2">
-                  <c:v>3.5</c:v>
-                </c:pt>
-                <c:pt idx="3">
-                  <c:v>4.5</c:v>
-                </c:pt>
-              </c:numCache>
-            </c:numRef>
-          </c:val>
-          <c:smooth val="0"/>
-          <c:extLst>
-            <c:ext xmlns:c16="http://schemas.microsoft.com/office/drawing/2014/chart" uri="{C3380CC4-5D6E-409C-BE32-E72D297353CC}">
-              <c16:uniqueId val="{00000000-68EE-4999-87A2-F24A79EF99B6}"/>
-            </c:ext>
-          </c:extLst>
-        </c:ser>
-        <c:ser>
-          <c:idx val="1"/>
-          <c:order val="1"/>
-          <c:tx>
-            <c:strRef>
-              <c:f>Munka1!$C$1</c:f>
-              <c:strCache>
-                <c:ptCount val="1"/>
-                <c:pt idx="0">
-                  <c:v>2. adatsor</c:v>
-                </c:pt>
-              </c:strCache>
-            </c:strRef>
-          </c:tx>
-          <c:spPr>
-            <a:ln w="28575" cap="rnd">
-              <a:solidFill>
-                <a:schemeClr val="accent2"/>
-              </a:solidFill>
-              <a:round/>
-            </a:ln>
-            <a:effectLst/>
-          </c:spPr>
-          <c:marker>
-            <c:symbol val="none"/>
-          </c:marker>
-          <c:cat>
-            <c:strRef>
-              <c:f>Munka1!$A$2:$A$5</c:f>
-              <c:strCache>
-                <c:ptCount val="4"/>
-                <c:pt idx="0">
-                  <c:v>Kategória 1</c:v>
-                </c:pt>
-                <c:pt idx="1">
-                  <c:v>Kategória 2</c:v>
-                </c:pt>
-                <c:pt idx="2">
-                  <c:v>Kategória 3</c:v>
-                </c:pt>
-                <c:pt idx="3">
-                  <c:v>Kategória 4</c:v>
-                </c:pt>
-              </c:strCache>
-            </c:strRef>
-          </c:cat>
-          <c:val>
-            <c:numRef>
-              <c:f>Munka1!$C$2:$C$5</c:f>
-              <c:numCache>
-                <c:formatCode>General</c:formatCode>
-                <c:ptCount val="4"/>
-                <c:pt idx="0">
-                  <c:v>2.4</c:v>
-                </c:pt>
-                <c:pt idx="1">
-                  <c:v>4.4000000000000004</c:v>
-                </c:pt>
-                <c:pt idx="2">
-                  <c:v>1.8</c:v>
-                </c:pt>
-                <c:pt idx="3">
-                  <c:v>2.8</c:v>
-                </c:pt>
-              </c:numCache>
-            </c:numRef>
-          </c:val>
-          <c:smooth val="0"/>
-          <c:extLst>
-            <c:ext xmlns:c16="http://schemas.microsoft.com/office/drawing/2014/chart" uri="{C3380CC4-5D6E-409C-BE32-E72D297353CC}">
-              <c16:uniqueId val="{00000001-68EE-4999-87A2-F24A79EF99B6}"/>
-            </c:ext>
-          </c:extLst>
-        </c:ser>
-        <c:ser>
-          <c:idx val="2"/>
-          <c:order val="2"/>
-          <c:tx>
-            <c:strRef>
-              <c:f>Munka1!$D$1</c:f>
-              <c:strCache>
-                <c:ptCount val="1"/>
-                <c:pt idx="0">
-                  <c:v>3. adatsor</c:v>
-                </c:pt>
-              </c:strCache>
-            </c:strRef>
-          </c:tx>
-          <c:spPr>
-            <a:ln w="28575" cap="rnd">
-              <a:solidFill>
-                <a:schemeClr val="accent3"/>
-              </a:solidFill>
-              <a:round/>
-            </a:ln>
-            <a:effectLst/>
-          </c:spPr>
-          <c:marker>
-            <c:symbol val="none"/>
-          </c:marker>
-          <c:cat>
-            <c:strRef>
-              <c:f>Munka1!$A$2:$A$5</c:f>
-              <c:strCache>
-                <c:ptCount val="4"/>
-                <c:pt idx="0">
-                  <c:v>Kategória 1</c:v>
-                </c:pt>
-                <c:pt idx="1">
-                  <c:v>Kategória 2</c:v>
-                </c:pt>
-                <c:pt idx="2">
-                  <c:v>Kategória 3</c:v>
-                </c:pt>
-                <c:pt idx="3">
-                  <c:v>Kategória 4</c:v>
-                </c:pt>
-              </c:strCache>
-            </c:strRef>
-          </c:cat>
-          <c:val>
-            <c:numRef>
-              <c:f>Munka1!$D$2:$D$5</c:f>
-              <c:numCache>
-                <c:formatCode>General</c:formatCode>
-                <c:ptCount val="4"/>
-                <c:pt idx="0">
-                  <c:v>2</c:v>
-                </c:pt>
-                <c:pt idx="1">
-                  <c:v>2</c:v>
-                </c:pt>
-                <c:pt idx="2">
-                  <c:v>3</c:v>
-                </c:pt>
-                <c:pt idx="3">
-                  <c:v>5</c:v>
-                </c:pt>
-              </c:numCache>
-            </c:numRef>
-          </c:val>
-          <c:smooth val="0"/>
-          <c:extLst>
-            <c:ext xmlns:c16="http://schemas.microsoft.com/office/drawing/2014/chart" uri="{C3380CC4-5D6E-409C-BE32-E72D297353CC}">
-              <c16:uniqueId val="{00000002-68EE-4999-87A2-F24A79EF99B6}"/>
-            </c:ext>
-          </c:extLst>
-        </c:ser>
-        <c:dLbls>
-          <c:showLegendKey val="0"/>
-          <c:showVal val="0"/>
-          <c:showCatName val="0"/>
-          <c:showSerName val="0"/>
-          <c:showPercent val="0"/>
-          <c:showBubbleSize val="0"/>
-        </c:dLbls>
-        <c:smooth val="0"/>
-        <c:axId val="243813352"/>
-        <c:axId val="159347504"/>
-      </c:lineChart>
-      <c:catAx>
-        <c:axId val="243813352"/>
-        <c:scaling>
-          <c:orientation val="minMax"/>
-        </c:scaling>
-        <c:delete val="0"/>
-        <c:axPos val="b"/>
-        <c:numFmt formatCode="General" sourceLinked="1"/>
-        <c:majorTickMark val="none"/>
-        <c:minorTickMark val="none"/>
-        <c:tickLblPos val="nextTo"/>
-        <c:spPr>
-          <a:noFill/>
-          <a:ln w="9525" cap="flat" cmpd="sng" algn="ctr">
-            <a:solidFill>
-              <a:schemeClr val="tx1">
-                <a:lumMod val="15000"/>
-                <a:lumOff val="85000"/>
-              </a:schemeClr>
-            </a:solidFill>
-            <a:round/>
-          </a:ln>
-          <a:effectLst/>
-        </c:spPr>
-        <c:txPr>
-          <a:bodyPr rot="-60000000" spcFirstLastPara="1" vertOverflow="ellipsis" vert="horz" wrap="square" anchor="ctr" anchorCtr="1"/>
-          <a:lstStyle/>
-          <a:p>
-            <a:pPr>
-              <a:defRPr sz="900" b="0" i="0" u="none" strike="noStrike" kern="1200" baseline="0">
-                <a:solidFill>
-                  <a:schemeClr val="tx1">
-                    <a:lumMod val="65000"/>
-                    <a:lumOff val="35000"/>
-                  </a:schemeClr>
-                </a:solidFill>
-                <a:latin typeface="+mn-lt"/>
-                <a:ea typeface="+mn-ea"/>
-                <a:cs typeface="+mn-cs"/>
-              </a:defRPr>
-            </a:pPr>
-            <a:endParaRPr lang="hu-HU"/>
-          </a:p>
-        </c:txPr>
-        <c:crossAx val="159347504"/>
-        <c:crosses val="autoZero"/>
-        <c:auto val="1"/>
-        <c:lblAlgn val="ctr"/>
-        <c:lblOffset val="100"/>
-        <c:noMultiLvlLbl val="0"/>
-      </c:catAx>
-      <c:valAx>
-        <c:axId val="159347504"/>
-        <c:scaling>
-          <c:orientation val="minMax"/>
-        </c:scaling>
-        <c:delete val="0"/>
-        <c:axPos val="l"/>
-        <c:majorGridlines>
-          <c:spPr>
-            <a:ln w="9525" cap="flat" cmpd="sng" algn="ctr">
-              <a:solidFill>
-                <a:schemeClr val="tx1">
-                  <a:lumMod val="15000"/>
-                  <a:lumOff val="85000"/>
-                </a:schemeClr>
-              </a:solidFill>
-              <a:round/>
-            </a:ln>
-            <a:effectLst/>
-          </c:spPr>
-        </c:majorGridlines>
-        <c:numFmt formatCode="General" sourceLinked="1"/>
-        <c:majorTickMark val="none"/>
-        <c:minorTickMark val="none"/>
-        <c:tickLblPos val="nextTo"/>
-        <c:spPr>
-          <a:noFill/>
-          <a:ln>
-            <a:noFill/>
-          </a:ln>
-          <a:effectLst/>
-        </c:spPr>
-        <c:txPr>
-          <a:bodyPr rot="-60000000" spcFirstLastPara="1" vertOverflow="ellipsis" vert="horz" wrap="square" anchor="ctr" anchorCtr="1"/>
-          <a:lstStyle/>
-          <a:p>
-            <a:pPr>
-              <a:defRPr sz="900" b="0" i="0" u="none" strike="noStrike" kern="1200" baseline="0">
-                <a:solidFill>
-                  <a:schemeClr val="tx1">
-                    <a:lumMod val="65000"/>
-                    <a:lumOff val="35000"/>
-                  </a:schemeClr>
-                </a:solidFill>
-                <a:latin typeface="+mn-lt"/>
-                <a:ea typeface="+mn-ea"/>
-                <a:cs typeface="+mn-cs"/>
-              </a:defRPr>
-            </a:pPr>
-            <a:endParaRPr lang="hu-HU"/>
-          </a:p>
-        </c:txPr>
-        <c:crossAx val="243813352"/>
-        <c:crosses val="autoZero"/>
-        <c:crossBetween val="midCat"/>
-      </c:valAx>
-      <c:spPr>
-        <a:noFill/>
-        <a:ln>
-          <a:noFill/>
-        </a:ln>
-        <a:effectLst/>
-      </c:spPr>
-    </c:plotArea>
-    <c:legend>
-      <c:legendPos val="b"/>
-      <c:overlay val="0"/>
-      <c:spPr>
-        <a:noFill/>
-        <a:ln>
-          <a:noFill/>
-        </a:ln>
-        <a:effectLst/>
-      </c:spPr>
-      <c:txPr>
-        <a:bodyPr rot="0" spcFirstLastPara="1" vertOverflow="ellipsis" vert="horz" wrap="square" anchor="ctr" anchorCtr="1"/>
-        <a:lstStyle/>
-        <a:p>
-          <a:pPr>
-            <a:defRPr sz="900" b="0" i="0" u="none" strike="noStrike" kern="1200" baseline="0">
-              <a:solidFill>
-                <a:schemeClr val="tx1">
-                  <a:lumMod val="65000"/>
-                  <a:lumOff val="35000"/>
-                </a:schemeClr>
-              </a:solidFill>
-              <a:latin typeface="+mn-lt"/>
-              <a:ea typeface="+mn-ea"/>
-              <a:cs typeface="+mn-cs"/>
-            </a:defRPr>
-          </a:pPr>
-          <a:endParaRPr lang="hu-HU"/>
-        </a:p>
-      </c:txPr>
-    </c:legend>
-    <c:plotVisOnly val="1"/>
-    <c:dispBlanksAs val="gap"/>
-    <c:extLst>
-      <c:ext xmlns:c16r3="http://schemas.microsoft.com/office/drawing/2017/03/chart" uri="{56B9EC1D-385E-4148-901F-78D8002777C0}">
-        <c16r3:dataDisplayOptions16>
-          <c16r3:dispNaAsBlank val="1"/>
-        </c16r3:dataDisplayOptions16>
-      </c:ext>
-    </c:extLst>
-    <c:showDLblsOverMax val="0"/>
-  </c:chart>
-  <c:spPr>
-    <a:solidFill>
-      <a:schemeClr val="bg1"/>
-    </a:solidFill>
-    <a:ln w="9525" cap="flat" cmpd="sng" algn="ctr">
-      <a:solidFill>
-        <a:schemeClr val="tx1">
-          <a:lumMod val="15000"/>
-          <a:lumOff val="85000"/>
-        </a:schemeClr>
-      </a:solidFill>
-      <a:round/>
-    </a:ln>
-    <a:effectLst/>
-  </c:spPr>
-  <c:txPr>
-    <a:bodyPr/>
-    <a:lstStyle/>
-    <a:p>
-      <a:pPr>
-        <a:defRPr/>
-      </a:pPr>
-      <a:endParaRPr lang="hu-HU"/>
+      <a:endParaRPr lang="en-US"/>
     </a:p>
   </c:txPr>
   <c:externalData r:id="rId3">
@@ -1559,563 +1068,7 @@
 </cs:colorStyle>
 </file>
 
-<file path=word/charts/colors2.xml><?xml version="1.0" encoding="utf-8"?>
-<cs:colorStyle xmlns:cs="http://schemas.microsoft.com/office/drawing/2012/chartStyle" xmlns:a="http://schemas.openxmlformats.org/drawingml/2006/main" meth="cycle" id="10">
-  <a:schemeClr val="accent1"/>
-  <a:schemeClr val="accent2"/>
-  <a:schemeClr val="accent3"/>
-  <a:schemeClr val="accent4"/>
-  <a:schemeClr val="accent5"/>
-  <a:schemeClr val="accent6"/>
-  <cs:variation/>
-  <cs:variation>
-    <a:lumMod val="60000"/>
-  </cs:variation>
-  <cs:variation>
-    <a:lumMod val="80000"/>
-    <a:lumOff val="20000"/>
-  </cs:variation>
-  <cs:variation>
-    <a:lumMod val="80000"/>
-  </cs:variation>
-  <cs:variation>
-    <a:lumMod val="60000"/>
-    <a:lumOff val="40000"/>
-  </cs:variation>
-  <cs:variation>
-    <a:lumMod val="50000"/>
-  </cs:variation>
-  <cs:variation>
-    <a:lumMod val="70000"/>
-    <a:lumOff val="30000"/>
-  </cs:variation>
-  <cs:variation>
-    <a:lumMod val="70000"/>
-  </cs:variation>
-  <cs:variation>
-    <a:lumMod val="50000"/>
-    <a:lumOff val="50000"/>
-  </cs:variation>
-</cs:colorStyle>
-</file>
-
 <file path=word/charts/style1.xml><?xml version="1.0" encoding="utf-8"?>
-<cs:chartStyle xmlns:cs="http://schemas.microsoft.com/office/drawing/2012/chartStyle" xmlns:a="http://schemas.openxmlformats.org/drawingml/2006/main" id="227">
-  <cs:axisTitle>
-    <cs:lnRef idx="0"/>
-    <cs:fillRef idx="0"/>
-    <cs:effectRef idx="0"/>
-    <cs:fontRef idx="minor">
-      <a:schemeClr val="tx1">
-        <a:lumMod val="65000"/>
-        <a:lumOff val="35000"/>
-      </a:schemeClr>
-    </cs:fontRef>
-    <cs:defRPr sz="1000" kern="1200"/>
-  </cs:axisTitle>
-  <cs:categoryAxis>
-    <cs:lnRef idx="0"/>
-    <cs:fillRef idx="0"/>
-    <cs:effectRef idx="0"/>
-    <cs:fontRef idx="minor">
-      <a:schemeClr val="tx1">
-        <a:lumMod val="65000"/>
-        <a:lumOff val="35000"/>
-      </a:schemeClr>
-    </cs:fontRef>
-    <cs:spPr>
-      <a:ln w="9525" cap="flat" cmpd="sng" algn="ctr">
-        <a:solidFill>
-          <a:schemeClr val="tx1">
-            <a:lumMod val="15000"/>
-            <a:lumOff val="85000"/>
-          </a:schemeClr>
-        </a:solidFill>
-        <a:round/>
-      </a:ln>
-    </cs:spPr>
-    <cs:defRPr sz="900" kern="1200"/>
-  </cs:categoryAxis>
-  <cs:chartArea mods="allowNoFillOverride allowNoLineOverride">
-    <cs:lnRef idx="0"/>
-    <cs:fillRef idx="0"/>
-    <cs:effectRef idx="0"/>
-    <cs:fontRef idx="minor">
-      <a:schemeClr val="tx1"/>
-    </cs:fontRef>
-    <cs:spPr>
-      <a:solidFill>
-        <a:schemeClr val="bg1"/>
-      </a:solidFill>
-      <a:ln w="9525" cap="flat" cmpd="sng" algn="ctr">
-        <a:solidFill>
-          <a:schemeClr val="tx1">
-            <a:lumMod val="15000"/>
-            <a:lumOff val="85000"/>
-          </a:schemeClr>
-        </a:solidFill>
-        <a:round/>
-      </a:ln>
-    </cs:spPr>
-    <cs:defRPr sz="1000" kern="1200"/>
-  </cs:chartArea>
-  <cs:dataLabel>
-    <cs:lnRef idx="0"/>
-    <cs:fillRef idx="0"/>
-    <cs:effectRef idx="0"/>
-    <cs:fontRef idx="minor">
-      <a:schemeClr val="tx1">
-        <a:lumMod val="75000"/>
-        <a:lumOff val="25000"/>
-      </a:schemeClr>
-    </cs:fontRef>
-    <cs:defRPr sz="900" kern="1200"/>
-  </cs:dataLabel>
-  <cs:dataLabelCallout>
-    <cs:lnRef idx="0"/>
-    <cs:fillRef idx="0"/>
-    <cs:effectRef idx="0"/>
-    <cs:fontRef idx="minor">
-      <a:schemeClr val="dk1">
-        <a:lumMod val="65000"/>
-        <a:lumOff val="35000"/>
-      </a:schemeClr>
-    </cs:fontRef>
-    <cs:spPr>
-      <a:solidFill>
-        <a:schemeClr val="lt1"/>
-      </a:solidFill>
-      <a:ln>
-        <a:solidFill>
-          <a:schemeClr val="dk1">
-            <a:lumMod val="25000"/>
-            <a:lumOff val="75000"/>
-          </a:schemeClr>
-        </a:solidFill>
-      </a:ln>
-    </cs:spPr>
-    <cs:defRPr sz="900" kern="1200"/>
-    <cs:bodyPr rot="0" spcFirstLastPara="1" vertOverflow="clip" horzOverflow="clip" vert="horz" wrap="square" lIns="36576" tIns="18288" rIns="36576" bIns="18288" anchor="ctr" anchorCtr="1">
-      <a:spAutoFit/>
-    </cs:bodyPr>
-  </cs:dataLabelCallout>
-  <cs:dataPoint>
-    <cs:lnRef idx="0"/>
-    <cs:fillRef idx="1">
-      <cs:styleClr val="auto"/>
-    </cs:fillRef>
-    <cs:effectRef idx="0"/>
-    <cs:fontRef idx="minor">
-      <a:schemeClr val="tx1"/>
-    </cs:fontRef>
-    <cs:spPr>
-      <a:solidFill>
-        <a:schemeClr val="phClr"/>
-      </a:solidFill>
-    </cs:spPr>
-  </cs:dataPoint>
-  <cs:dataPoint3D>
-    <cs:lnRef idx="0"/>
-    <cs:fillRef idx="1">
-      <cs:styleClr val="auto"/>
-    </cs:fillRef>
-    <cs:effectRef idx="0"/>
-    <cs:fontRef idx="minor">
-      <a:schemeClr val="tx1"/>
-    </cs:fontRef>
-    <cs:spPr>
-      <a:solidFill>
-        <a:schemeClr val="phClr"/>
-      </a:solidFill>
-    </cs:spPr>
-  </cs:dataPoint3D>
-  <cs:dataPointLine>
-    <cs:lnRef idx="0">
-      <cs:styleClr val="auto"/>
-    </cs:lnRef>
-    <cs:fillRef idx="1"/>
-    <cs:effectRef idx="0"/>
-    <cs:fontRef idx="minor">
-      <a:schemeClr val="tx1"/>
-    </cs:fontRef>
-    <cs:spPr>
-      <a:ln w="28575" cap="rnd">
-        <a:solidFill>
-          <a:schemeClr val="phClr"/>
-        </a:solidFill>
-        <a:round/>
-      </a:ln>
-    </cs:spPr>
-  </cs:dataPointLine>
-  <cs:dataPointMarker>
-    <cs:lnRef idx="0">
-      <cs:styleClr val="auto"/>
-    </cs:lnRef>
-    <cs:fillRef idx="1">
-      <cs:styleClr val="auto"/>
-    </cs:fillRef>
-    <cs:effectRef idx="0"/>
-    <cs:fontRef idx="minor">
-      <a:schemeClr val="tx1"/>
-    </cs:fontRef>
-    <cs:spPr>
-      <a:solidFill>
-        <a:schemeClr val="phClr"/>
-      </a:solidFill>
-      <a:ln w="9525">
-        <a:solidFill>
-          <a:schemeClr val="phClr"/>
-        </a:solidFill>
-      </a:ln>
-    </cs:spPr>
-  </cs:dataPointMarker>
-  <cs:dataPointMarkerLayout symbol="circle" size="5"/>
-  <cs:dataPointWireframe>
-    <cs:lnRef idx="0">
-      <cs:styleClr val="auto"/>
-    </cs:lnRef>
-    <cs:fillRef idx="1"/>
-    <cs:effectRef idx="0"/>
-    <cs:fontRef idx="minor">
-      <a:schemeClr val="tx1"/>
-    </cs:fontRef>
-    <cs:spPr>
-      <a:ln w="9525" cap="rnd">
-        <a:solidFill>
-          <a:schemeClr val="phClr"/>
-        </a:solidFill>
-        <a:round/>
-      </a:ln>
-    </cs:spPr>
-  </cs:dataPointWireframe>
-  <cs:dataTable>
-    <cs:lnRef idx="0"/>
-    <cs:fillRef idx="0"/>
-    <cs:effectRef idx="0"/>
-    <cs:fontRef idx="minor">
-      <a:schemeClr val="tx1">
-        <a:lumMod val="65000"/>
-        <a:lumOff val="35000"/>
-      </a:schemeClr>
-    </cs:fontRef>
-    <cs:spPr>
-      <a:noFill/>
-      <a:ln w="9525" cap="flat" cmpd="sng" algn="ctr">
-        <a:solidFill>
-          <a:schemeClr val="tx1">
-            <a:lumMod val="15000"/>
-            <a:lumOff val="85000"/>
-          </a:schemeClr>
-        </a:solidFill>
-        <a:round/>
-      </a:ln>
-    </cs:spPr>
-    <cs:defRPr sz="900" kern="1200"/>
-  </cs:dataTable>
-  <cs:downBar>
-    <cs:lnRef idx="0"/>
-    <cs:fillRef idx="0"/>
-    <cs:effectRef idx="0"/>
-    <cs:fontRef idx="minor">
-      <a:schemeClr val="dk1"/>
-    </cs:fontRef>
-    <cs:spPr>
-      <a:solidFill>
-        <a:schemeClr val="dk1">
-          <a:lumMod val="65000"/>
-          <a:lumOff val="35000"/>
-        </a:schemeClr>
-      </a:solidFill>
-      <a:ln w="9525">
-        <a:solidFill>
-          <a:schemeClr val="tx1">
-            <a:lumMod val="65000"/>
-            <a:lumOff val="35000"/>
-          </a:schemeClr>
-        </a:solidFill>
-      </a:ln>
-    </cs:spPr>
-  </cs:downBar>
-  <cs:dropLine>
-    <cs:lnRef idx="0"/>
-    <cs:fillRef idx="0"/>
-    <cs:effectRef idx="0"/>
-    <cs:fontRef idx="minor">
-      <a:schemeClr val="tx1"/>
-    </cs:fontRef>
-    <cs:spPr>
-      <a:ln w="9525" cap="flat" cmpd="sng" algn="ctr">
-        <a:solidFill>
-          <a:schemeClr val="tx1">
-            <a:lumMod val="35000"/>
-            <a:lumOff val="65000"/>
-          </a:schemeClr>
-        </a:solidFill>
-        <a:round/>
-      </a:ln>
-    </cs:spPr>
-  </cs:dropLine>
-  <cs:errorBar>
-    <cs:lnRef idx="0"/>
-    <cs:fillRef idx="0"/>
-    <cs:effectRef idx="0"/>
-    <cs:fontRef idx="minor">
-      <a:schemeClr val="tx1"/>
-    </cs:fontRef>
-    <cs:spPr>
-      <a:ln w="9525" cap="flat" cmpd="sng" algn="ctr">
-        <a:solidFill>
-          <a:schemeClr val="tx1">
-            <a:lumMod val="65000"/>
-            <a:lumOff val="35000"/>
-          </a:schemeClr>
-        </a:solidFill>
-        <a:round/>
-      </a:ln>
-    </cs:spPr>
-  </cs:errorBar>
-  <cs:floor>
-    <cs:lnRef idx="0"/>
-    <cs:fillRef idx="0"/>
-    <cs:effectRef idx="0"/>
-    <cs:fontRef idx="minor">
-      <a:schemeClr val="tx1"/>
-    </cs:fontRef>
-    <cs:spPr>
-      <a:noFill/>
-      <a:ln>
-        <a:noFill/>
-      </a:ln>
-    </cs:spPr>
-  </cs:floor>
-  <cs:gridlineMajor>
-    <cs:lnRef idx="0"/>
-    <cs:fillRef idx="0"/>
-    <cs:effectRef idx="0"/>
-    <cs:fontRef idx="minor">
-      <a:schemeClr val="tx1"/>
-    </cs:fontRef>
-    <cs:spPr>
-      <a:ln w="9525" cap="flat" cmpd="sng" algn="ctr">
-        <a:solidFill>
-          <a:schemeClr val="tx1">
-            <a:lumMod val="15000"/>
-            <a:lumOff val="85000"/>
-          </a:schemeClr>
-        </a:solidFill>
-        <a:round/>
-      </a:ln>
-    </cs:spPr>
-  </cs:gridlineMajor>
-  <cs:gridlineMinor>
-    <cs:lnRef idx="0"/>
-    <cs:fillRef idx="0"/>
-    <cs:effectRef idx="0"/>
-    <cs:fontRef idx="minor">
-      <a:schemeClr val="tx1"/>
-    </cs:fontRef>
-    <cs:spPr>
-      <a:ln w="9525" cap="flat" cmpd="sng" algn="ctr">
-        <a:solidFill>
-          <a:schemeClr val="tx1">
-            <a:lumMod val="5000"/>
-            <a:lumOff val="95000"/>
-          </a:schemeClr>
-        </a:solidFill>
-        <a:round/>
-      </a:ln>
-    </cs:spPr>
-  </cs:gridlineMinor>
-  <cs:hiLoLine>
-    <cs:lnRef idx="0"/>
-    <cs:fillRef idx="0"/>
-    <cs:effectRef idx="0"/>
-    <cs:fontRef idx="minor">
-      <a:schemeClr val="tx1"/>
-    </cs:fontRef>
-    <cs:spPr>
-      <a:ln w="9525" cap="flat" cmpd="sng" algn="ctr">
-        <a:solidFill>
-          <a:schemeClr val="tx1">
-            <a:lumMod val="75000"/>
-            <a:lumOff val="25000"/>
-          </a:schemeClr>
-        </a:solidFill>
-        <a:round/>
-      </a:ln>
-    </cs:spPr>
-  </cs:hiLoLine>
-  <cs:leaderLine>
-    <cs:lnRef idx="0"/>
-    <cs:fillRef idx="0"/>
-    <cs:effectRef idx="0"/>
-    <cs:fontRef idx="minor">
-      <a:schemeClr val="tx1"/>
-    </cs:fontRef>
-    <cs:spPr>
-      <a:ln w="9525" cap="flat" cmpd="sng" algn="ctr">
-        <a:solidFill>
-          <a:schemeClr val="tx1">
-            <a:lumMod val="35000"/>
-            <a:lumOff val="65000"/>
-          </a:schemeClr>
-        </a:solidFill>
-        <a:round/>
-      </a:ln>
-    </cs:spPr>
-  </cs:leaderLine>
-  <cs:legend>
-    <cs:lnRef idx="0"/>
-    <cs:fillRef idx="0"/>
-    <cs:effectRef idx="0"/>
-    <cs:fontRef idx="minor">
-      <a:schemeClr val="tx1">
-        <a:lumMod val="65000"/>
-        <a:lumOff val="35000"/>
-      </a:schemeClr>
-    </cs:fontRef>
-    <cs:defRPr sz="900" kern="1200"/>
-  </cs:legend>
-  <cs:plotArea mods="allowNoFillOverride allowNoLineOverride">
-    <cs:lnRef idx="0"/>
-    <cs:fillRef idx="0"/>
-    <cs:effectRef idx="0"/>
-    <cs:fontRef idx="minor">
-      <a:schemeClr val="tx1"/>
-    </cs:fontRef>
-  </cs:plotArea>
-  <cs:plotArea3D mods="allowNoFillOverride allowNoLineOverride">
-    <cs:lnRef idx="0"/>
-    <cs:fillRef idx="0"/>
-    <cs:effectRef idx="0"/>
-    <cs:fontRef idx="minor">
-      <a:schemeClr val="tx1"/>
-    </cs:fontRef>
-  </cs:plotArea3D>
-  <cs:seriesAxis>
-    <cs:lnRef idx="0"/>
-    <cs:fillRef idx="0"/>
-    <cs:effectRef idx="0"/>
-    <cs:fontRef idx="minor">
-      <a:schemeClr val="tx1">
-        <a:lumMod val="65000"/>
-        <a:lumOff val="35000"/>
-      </a:schemeClr>
-    </cs:fontRef>
-    <cs:defRPr sz="900" kern="1200"/>
-  </cs:seriesAxis>
-  <cs:seriesLine>
-    <cs:lnRef idx="0"/>
-    <cs:fillRef idx="0"/>
-    <cs:effectRef idx="0"/>
-    <cs:fontRef idx="minor">
-      <a:schemeClr val="tx1"/>
-    </cs:fontRef>
-    <cs:spPr>
-      <a:ln w="9525" cap="flat" cmpd="sng" algn="ctr">
-        <a:solidFill>
-          <a:schemeClr val="tx1">
-            <a:lumMod val="35000"/>
-            <a:lumOff val="65000"/>
-          </a:schemeClr>
-        </a:solidFill>
-        <a:round/>
-      </a:ln>
-    </cs:spPr>
-  </cs:seriesLine>
-  <cs:title>
-    <cs:lnRef idx="0"/>
-    <cs:fillRef idx="0"/>
-    <cs:effectRef idx="0"/>
-    <cs:fontRef idx="minor">
-      <a:schemeClr val="tx1">
-        <a:lumMod val="65000"/>
-        <a:lumOff val="35000"/>
-      </a:schemeClr>
-    </cs:fontRef>
-    <cs:defRPr sz="1400" b="0" kern="1200" spc="0" baseline="0"/>
-  </cs:title>
-  <cs:trendline>
-    <cs:lnRef idx="0">
-      <cs:styleClr val="auto"/>
-    </cs:lnRef>
-    <cs:fillRef idx="0"/>
-    <cs:effectRef idx="0"/>
-    <cs:fontRef idx="minor">
-      <a:schemeClr val="tx1"/>
-    </cs:fontRef>
-    <cs:spPr>
-      <a:ln w="19050" cap="rnd">
-        <a:solidFill>
-          <a:schemeClr val="phClr"/>
-        </a:solidFill>
-        <a:prstDash val="sysDot"/>
-      </a:ln>
-    </cs:spPr>
-  </cs:trendline>
-  <cs:trendlineLabel>
-    <cs:lnRef idx="0"/>
-    <cs:fillRef idx="0"/>
-    <cs:effectRef idx="0"/>
-    <cs:fontRef idx="minor">
-      <a:schemeClr val="tx1">
-        <a:lumMod val="65000"/>
-        <a:lumOff val="35000"/>
-      </a:schemeClr>
-    </cs:fontRef>
-    <cs:defRPr sz="900" kern="1200"/>
-  </cs:trendlineLabel>
-  <cs:upBar>
-    <cs:lnRef idx="0"/>
-    <cs:fillRef idx="0"/>
-    <cs:effectRef idx="0"/>
-    <cs:fontRef idx="minor">
-      <a:schemeClr val="dk1"/>
-    </cs:fontRef>
-    <cs:spPr>
-      <a:solidFill>
-        <a:schemeClr val="lt1"/>
-      </a:solidFill>
-      <a:ln w="9525">
-        <a:solidFill>
-          <a:schemeClr val="tx1">
-            <a:lumMod val="15000"/>
-            <a:lumOff val="85000"/>
-          </a:schemeClr>
-        </a:solidFill>
-      </a:ln>
-    </cs:spPr>
-  </cs:upBar>
-  <cs:valueAxis>
-    <cs:lnRef idx="0"/>
-    <cs:fillRef idx="0"/>
-    <cs:effectRef idx="0"/>
-    <cs:fontRef idx="minor">
-      <a:schemeClr val="tx1">
-        <a:lumMod val="65000"/>
-        <a:lumOff val="35000"/>
-      </a:schemeClr>
-    </cs:fontRef>
-    <cs:defRPr sz="900" kern="1200"/>
-  </cs:valueAxis>
-  <cs:wall>
-    <cs:lnRef idx="0"/>
-    <cs:fillRef idx="0"/>
-    <cs:effectRef idx="0"/>
-    <cs:fontRef idx="minor">
-      <a:schemeClr val="tx1"/>
-    </cs:fontRef>
-    <cs:spPr>
-      <a:noFill/>
-      <a:ln>
-        <a:noFill/>
-      </a:ln>
-    </cs:spPr>
-  </cs:wall>
-</cs:chartStyle>
-</file>
-
-<file path=word/charts/style2.xml><?xml version="1.0" encoding="utf-8"?>
 <cs:chartStyle xmlns:cs="http://schemas.microsoft.com/office/drawing/2012/chartStyle" xmlns:a="http://schemas.openxmlformats.org/drawingml/2006/main" id="227">
   <cs:axisTitle>
     <cs:lnRef idx="0"/>

--- a/chart2/qa/extras/data/docx/MSO_axis_position.docx
+++ b/chart2/qa/extras/data/docx/MSO_axis_position.docx
@@ -1,6 +1,6 @@
 
 <file path=word/document.xml><?xml version="1.0" encoding="utf-8"?>
-<w:document xmlns:wpc="http://schemas.microsoft.com/office/word/2010/wordprocessingCanvas" xmlns:cx="http://schemas.microsoft.com/office/drawing/2014/chartex" xmlns:cx1="http://schemas.microsoft.com/office/drawing/2015/9/8/chartex" xmlns:cx2="http://schemas.microsoft.com/office/drawing/2015/10/21/chartex" xmlns:cx3="http://schemas.microsoft.com/office/drawing/2016/5/9/chartex" xmlns:cx4="http://schemas.microsoft.com/office/drawing/2016/5/10/chartex" xmlns:cx5="http://schemas.microsoft.com/office/drawing/2016/5/11/chartex" xmlns:cx6="http://schemas.microsoft.com/office/drawing/2016/5/12/chartex" xmlns:cx7="http://schemas.microsoft.com/office/drawing/2016/5/13/chartex" xmlns:cx8="http://schemas.microsoft.com/office/drawing/2016/5/14/chartex" xmlns:mc="http://schemas.openxmlformats.org/markup-compatibility/2006" xmlns:aink="http://schemas.microsoft.com/office/drawing/2016/ink" xmlns:am3d="http://schemas.microsoft.com/office/drawing/2017/model3d" xmlns:o="urn:schemas-microsoft-com:office:office" xmlns:oel="http://schemas.microsoft.com/office/2019/extlst" xmlns:r="http://schemas.openxmlformats.org/officeDocument/2006/relationships" xmlns:m="http://schemas.openxmlformats.org/officeDocument/2006/math" xmlns:v="urn:schemas-microsoft-com:vml" xmlns:wp14="http://schemas.microsoft.com/office/word/2010/wordprocessingDrawing" xmlns:wp="http://schemas.openxmlformats.org/drawingml/2006/wordprocessingDrawing" xmlns:w10="urn:schemas-microsoft-com:office:word" xmlns:w="http://schemas.openxmlformats.org/wordprocessingml/2006/main" xmlns:w14="http://schemas.microsoft.com/office/word/2010/wordml" xmlns:w15="http://schemas.microsoft.com/office/word/2012/wordml" xmlns:w16cex="http://schemas.microsoft.com/office/word/2018/wordml/cex" xmlns:w16cid="http://schemas.microsoft.com/office/word/2016/wordml/cid" xmlns:w16="http://schemas.microsoft.com/office/word/2018/wordml" xmlns:w16sdtdh="http://schemas.microsoft.com/office/word/2020/wordml/sdtdatahash" xmlns:w16se="http://schemas.microsoft.com/office/word/2015/wordml/symex" xmlns:wpg="http://schemas.microsoft.com/office/word/2010/wordprocessingGroup" xmlns:wpi="http://schemas.microsoft.com/office/word/2010/wordprocessingInk" xmlns:wne="http://schemas.microsoft.com/office/word/2006/wordml" xmlns:wps="http://schemas.microsoft.com/office/word/2010/wordprocessingShape" mc:Ignorable="w14 w15 w16se w16cid w16 w16cex w16sdtdh wp14">
+<w:document xmlns:wpc="http://schemas.microsoft.com/office/word/2010/wordprocessingCanvas" xmlns:cx="http://schemas.microsoft.com/office/drawing/2014/chartex" xmlns:cx1="http://schemas.microsoft.com/office/drawing/2015/9/8/chartex" xmlns:cx2="http://schemas.microsoft.com/office/drawing/2015/10/21/chartex" xmlns:cx3="http://schemas.microsoft.com/office/drawing/2016/5/9/chartex" xmlns:cx4="http://schemas.microsoft.com/office/drawing/2016/5/10/chartex" xmlns:cx5="http://schemas.microsoft.com/office/drawing/2016/5/11/chartex" xmlns:cx6="http://schemas.microsoft.com/office/drawing/2016/5/12/chartex" xmlns:cx7="http://schemas.microsoft.com/office/drawing/2016/5/13/chartex" xmlns:cx8="http://schemas.microsoft.com/office/drawing/2016/5/14/chartex" xmlns:mc="http://schemas.openxmlformats.org/markup-compatibility/2006" xmlns:aink="http://schemas.microsoft.com/office/drawing/2016/ink" xmlns:am3d="http://schemas.microsoft.com/office/drawing/2017/model3d" xmlns:o="urn:schemas-microsoft-com:office:office" xmlns:r="http://schemas.openxmlformats.org/officeDocument/2006/relationships" xmlns:m="http://schemas.openxmlformats.org/officeDocument/2006/math" xmlns:v="urn:schemas-microsoft-com:vml" xmlns:wp14="http://schemas.microsoft.com/office/word/2010/wordprocessingDrawing" xmlns:wp="http://schemas.openxmlformats.org/drawingml/2006/wordprocessingDrawing" xmlns:w10="urn:schemas-microsoft-com:office:word" xmlns:w="http://schemas.openxmlformats.org/wordprocessingml/2006/main" xmlns:w14="http://schemas.microsoft.com/office/word/2010/wordml" xmlns:w15="http://schemas.microsoft.com/office/word/2012/wordml" xmlns:w16cid="http://schemas.microsoft.com/office/word/2016/wordml/cid" xmlns:w16se="http://schemas.microsoft.com/office/word/2015/wordml/symex" xmlns:wpg="http://schemas.microsoft.com/office/word/2010/wordprocessingGroup" xmlns:wpi="http://schemas.microsoft.com/office/word/2010/wordprocessingInk" xmlns:wne="http://schemas.microsoft.com/office/word/2006/wordml" xmlns:wps="http://schemas.microsoft.com/office/word/2010/wordprocessingShape" mc:Ignorable="w14 w15 w16se w16cid wp14">
   <w:body>
     <w:p>
       <w:r>
@@ -8,7 +8,7 @@
           <w:noProof/>
         </w:rPr>
         <w:drawing>
-          <wp:inline distT="0" distB="0" distL="0" distR="0" wp14:anchorId="2FD09EC3" wp14:editId="71676EB6">
+          <wp:inline distT="0" distB="0" distL="0" distR="0">
             <wp:extent cx="5486400" cy="3200400"/>
             <wp:effectExtent l="0" t="0" r="0" b="0"/>
             <wp:docPr id="1" name="Diagram 1"/>
@@ -22,7 +22,28 @@
         </w:drawing>
       </w:r>
     </w:p>
-    <w:p/>
+    <w:p>
+      <w:r>
+        <w:rPr>
+          <w:noProof/>
+        </w:rPr>
+        <w:drawing>
+          <wp:inline distT="0" distB="0" distL="0" distR="0">
+            <wp:extent cx="5486400" cy="3200400"/>
+            <wp:effectExtent l="0" t="0" r="0" b="0"/>
+            <wp:docPr id="2" name="Diagram 2"/>
+            <wp:cNvGraphicFramePr/>
+            <a:graphic xmlns:a="http://schemas.openxmlformats.org/drawingml/2006/main">
+              <a:graphicData uri="http://schemas.openxmlformats.org/drawingml/2006/chart">
+                <c:chart xmlns:c="http://schemas.openxmlformats.org/drawingml/2006/chart" xmlns:r="http://schemas.openxmlformats.org/officeDocument/2006/relationships" r:id="rId7"/>
+              </a:graphicData>
+            </a:graphic>
+          </wp:inline>
+        </w:drawing>
+      </w:r>
+      <w:bookmarkStart w:id="0" w:name="_GoBack"/>
+      <w:bookmarkEnd w:id="0"/>
+    </w:p>
     <w:sectPr>
       <w:pgSz w:w="11906" w:h="16838"/>
       <w:pgMar w:top="1417" w:right="1417" w:bottom="1417" w:left="1417" w:header="708" w:footer="708" w:gutter="0"/>
@@ -34,7 +55,7 @@
 </file>
 
 <file path=word/endnotes.xml><?xml version="1.0" encoding="utf-8"?>
-<w:endnotes xmlns:wpc="http://schemas.microsoft.com/office/word/2010/wordprocessingCanvas" xmlns:cx="http://schemas.microsoft.com/office/drawing/2014/chartex" xmlns:cx1="http://schemas.microsoft.com/office/drawing/2015/9/8/chartex" xmlns:cx2="http://schemas.microsoft.com/office/drawing/2015/10/21/chartex" xmlns:cx3="http://schemas.microsoft.com/office/drawing/2016/5/9/chartex" xmlns:cx4="http://schemas.microsoft.com/office/drawing/2016/5/10/chartex" xmlns:cx5="http://schemas.microsoft.com/office/drawing/2016/5/11/chartex" xmlns:cx6="http://schemas.microsoft.com/office/drawing/2016/5/12/chartex" xmlns:cx7="http://schemas.microsoft.com/office/drawing/2016/5/13/chartex" xmlns:cx8="http://schemas.microsoft.com/office/drawing/2016/5/14/chartex" xmlns:mc="http://schemas.openxmlformats.org/markup-compatibility/2006" xmlns:aink="http://schemas.microsoft.com/office/drawing/2016/ink" xmlns:am3d="http://schemas.microsoft.com/office/drawing/2017/model3d" xmlns:o="urn:schemas-microsoft-com:office:office" xmlns:oel="http://schemas.microsoft.com/office/2019/extlst" xmlns:r="http://schemas.openxmlformats.org/officeDocument/2006/relationships" xmlns:m="http://schemas.openxmlformats.org/officeDocument/2006/math" xmlns:v="urn:schemas-microsoft-com:vml" xmlns:wp14="http://schemas.microsoft.com/office/word/2010/wordprocessingDrawing" xmlns:wp="http://schemas.openxmlformats.org/drawingml/2006/wordprocessingDrawing" xmlns:w10="urn:schemas-microsoft-com:office:word" xmlns:w="http://schemas.openxmlformats.org/wordprocessingml/2006/main" xmlns:w14="http://schemas.microsoft.com/office/word/2010/wordml" xmlns:w15="http://schemas.microsoft.com/office/word/2012/wordml" xmlns:w16cex="http://schemas.microsoft.com/office/word/2018/wordml/cex" xmlns:w16cid="http://schemas.microsoft.com/office/word/2016/wordml/cid" xmlns:w16="http://schemas.microsoft.com/office/word/2018/wordml" xmlns:w16sdtdh="http://schemas.microsoft.com/office/word/2020/wordml/sdtdatahash" xmlns:w16se="http://schemas.microsoft.com/office/word/2015/wordml/symex" xmlns:wpg="http://schemas.microsoft.com/office/word/2010/wordprocessingGroup" xmlns:wpi="http://schemas.microsoft.com/office/word/2010/wordprocessingInk" xmlns:wne="http://schemas.microsoft.com/office/word/2006/wordml" xmlns:wps="http://schemas.microsoft.com/office/word/2010/wordprocessingShape" mc:Ignorable="w14 w15 w16se w16cid w16 w16cex w16sdtdh wp14">
+<w:endnotes xmlns:wpc="http://schemas.microsoft.com/office/word/2010/wordprocessingCanvas" xmlns:cx="http://schemas.microsoft.com/office/drawing/2014/chartex" xmlns:cx1="http://schemas.microsoft.com/office/drawing/2015/9/8/chartex" xmlns:cx2="http://schemas.microsoft.com/office/drawing/2015/10/21/chartex" xmlns:cx3="http://schemas.microsoft.com/office/drawing/2016/5/9/chartex" xmlns:cx4="http://schemas.microsoft.com/office/drawing/2016/5/10/chartex" xmlns:cx5="http://schemas.microsoft.com/office/drawing/2016/5/11/chartex" xmlns:cx6="http://schemas.microsoft.com/office/drawing/2016/5/12/chartex" xmlns:cx7="http://schemas.microsoft.com/office/drawing/2016/5/13/chartex" xmlns:cx8="http://schemas.microsoft.com/office/drawing/2016/5/14/chartex" xmlns:mc="http://schemas.openxmlformats.org/markup-compatibility/2006" xmlns:aink="http://schemas.microsoft.com/office/drawing/2016/ink" xmlns:am3d="http://schemas.microsoft.com/office/drawing/2017/model3d" xmlns:o="urn:schemas-microsoft-com:office:office" xmlns:r="http://schemas.openxmlformats.org/officeDocument/2006/relationships" xmlns:m="http://schemas.openxmlformats.org/officeDocument/2006/math" xmlns:v="urn:schemas-microsoft-com:vml" xmlns:wp14="http://schemas.microsoft.com/office/word/2010/wordprocessingDrawing" xmlns:wp="http://schemas.openxmlformats.org/drawingml/2006/wordprocessingDrawing" xmlns:w10="urn:schemas-microsoft-com:office:word" xmlns:w="http://schemas.openxmlformats.org/wordprocessingml/2006/main" xmlns:w14="http://schemas.microsoft.com/office/word/2010/wordml" xmlns:w15="http://schemas.microsoft.com/office/word/2012/wordml" xmlns:w16cid="http://schemas.microsoft.com/office/word/2016/wordml/cid" xmlns:w16se="http://schemas.microsoft.com/office/word/2015/wordml/symex" xmlns:wpg="http://schemas.microsoft.com/office/word/2010/wordprocessingGroup" xmlns:wpi="http://schemas.microsoft.com/office/word/2010/wordprocessingInk" xmlns:wne="http://schemas.microsoft.com/office/word/2006/wordml" xmlns:wps="http://schemas.microsoft.com/office/word/2010/wordprocessingShape" mc:Ignorable="w14 w15 w16se w16cid wp14">
   <w:endnote w:type="separator" w:id="-1">
     <w:p>
       <w:pPr>
@@ -59,7 +80,7 @@
 </file>
 
 <file path=word/footnotes.xml><?xml version="1.0" encoding="utf-8"?>
-<w:footnotes xmlns:wpc="http://schemas.microsoft.com/office/word/2010/wordprocessingCanvas" xmlns:cx="http://schemas.microsoft.com/office/drawing/2014/chartex" xmlns:cx1="http://schemas.microsoft.com/office/drawing/2015/9/8/chartex" xmlns:cx2="http://schemas.microsoft.com/office/drawing/2015/10/21/chartex" xmlns:cx3="http://schemas.microsoft.com/office/drawing/2016/5/9/chartex" xmlns:cx4="http://schemas.microsoft.com/office/drawing/2016/5/10/chartex" xmlns:cx5="http://schemas.microsoft.com/office/drawing/2016/5/11/chartex" xmlns:cx6="http://schemas.microsoft.com/office/drawing/2016/5/12/chartex" xmlns:cx7="http://schemas.microsoft.com/office/drawing/2016/5/13/chartex" xmlns:cx8="http://schemas.microsoft.com/office/drawing/2016/5/14/chartex" xmlns:mc="http://schemas.openxmlformats.org/markup-compatibility/2006" xmlns:aink="http://schemas.microsoft.com/office/drawing/2016/ink" xmlns:am3d="http://schemas.microsoft.com/office/drawing/2017/model3d" xmlns:o="urn:schemas-microsoft-com:office:office" xmlns:oel="http://schemas.microsoft.com/office/2019/extlst" xmlns:r="http://schemas.openxmlformats.org/officeDocument/2006/relationships" xmlns:m="http://schemas.openxmlformats.org/officeDocument/2006/math" xmlns:v="urn:schemas-microsoft-com:vml" xmlns:wp14="http://schemas.microsoft.com/office/word/2010/wordprocessingDrawing" xmlns:wp="http://schemas.openxmlformats.org/drawingml/2006/wordprocessingDrawing" xmlns:w10="urn:schemas-microsoft-com:office:word" xmlns:w="http://schemas.openxmlformats.org/wordprocessingml/2006/main" xmlns:w14="http://schemas.microsoft.com/office/word/2010/wordml" xmlns:w15="http://schemas.microsoft.com/office/word/2012/wordml" xmlns:w16cex="http://schemas.microsoft.com/office/word/2018/wordml/cex" xmlns:w16cid="http://schemas.microsoft.com/office/word/2016/wordml/cid" xmlns:w16="http://schemas.microsoft.com/office/word/2018/wordml" xmlns:w16sdtdh="http://schemas.microsoft.com/office/word/2020/wordml/sdtdatahash" xmlns:w16se="http://schemas.microsoft.com/office/word/2015/wordml/symex" xmlns:wpg="http://schemas.microsoft.com/office/word/2010/wordprocessingGroup" xmlns:wpi="http://schemas.microsoft.com/office/word/2010/wordprocessingInk" xmlns:wne="http://schemas.microsoft.com/office/word/2006/wordml" xmlns:wps="http://schemas.microsoft.com/office/word/2010/wordprocessingShape" mc:Ignorable="w14 w15 w16se w16cid w16 w16cex w16sdtdh wp14">
+<w:footnotes xmlns:wpc="http://schemas.microsoft.com/office/word/2010/wordprocessingCanvas" xmlns:cx="http://schemas.microsoft.com/office/drawing/2014/chartex" xmlns:cx1="http://schemas.microsoft.com/office/drawing/2015/9/8/chartex" xmlns:cx2="http://schemas.microsoft.com/office/drawing/2015/10/21/chartex" xmlns:cx3="http://schemas.microsoft.com/office/drawing/2016/5/9/chartex" xmlns:cx4="http://schemas.microsoft.com/office/drawing/2016/5/10/chartex" xmlns:cx5="http://schemas.microsoft.com/office/drawing/2016/5/11/chartex" xmlns:cx6="http://schemas.microsoft.com/office/drawing/2016/5/12/chartex" xmlns:cx7="http://schemas.microsoft.com/office/drawing/2016/5/13/chartex" xmlns:cx8="http://schemas.microsoft.com/office/drawing/2016/5/14/chartex" xmlns:mc="http://schemas.openxmlformats.org/markup-compatibility/2006" xmlns:aink="http://schemas.microsoft.com/office/drawing/2016/ink" xmlns:am3d="http://schemas.microsoft.com/office/drawing/2017/model3d" xmlns:o="urn:schemas-microsoft-com:office:office" xmlns:r="http://schemas.openxmlformats.org/officeDocument/2006/relationships" xmlns:m="http://schemas.openxmlformats.org/officeDocument/2006/math" xmlns:v="urn:schemas-microsoft-com:vml" xmlns:wp14="http://schemas.microsoft.com/office/word/2010/wordprocessingDrawing" xmlns:wp="http://schemas.openxmlformats.org/drawingml/2006/wordprocessingDrawing" xmlns:w10="urn:schemas-microsoft-com:office:word" xmlns:w="http://schemas.openxmlformats.org/wordprocessingml/2006/main" xmlns:w14="http://schemas.microsoft.com/office/word/2010/wordml" xmlns:w15="http://schemas.microsoft.com/office/word/2012/wordml" xmlns:w16cid="http://schemas.microsoft.com/office/word/2016/wordml/cid" xmlns:w16se="http://schemas.microsoft.com/office/word/2015/wordml/symex" xmlns:wpg="http://schemas.microsoft.com/office/word/2010/wordprocessingGroup" xmlns:wpi="http://schemas.microsoft.com/office/word/2010/wordprocessingInk" xmlns:wne="http://schemas.microsoft.com/office/word/2006/wordml" xmlns:wps="http://schemas.microsoft.com/office/word/2010/wordprocessingShape" mc:Ignorable="w14 w15 w16se w16cid wp14">
   <w:footnote w:type="separator" w:id="-1">
     <w:p>
       <w:pPr>
@@ -84,7 +105,7 @@
 </file>
 
 <file path=word/styles.xml><?xml version="1.0" encoding="utf-8"?>
-<w:styles xmlns:mc="http://schemas.openxmlformats.org/markup-compatibility/2006" xmlns:r="http://schemas.openxmlformats.org/officeDocument/2006/relationships" xmlns:w="http://schemas.openxmlformats.org/wordprocessingml/2006/main" xmlns:w14="http://schemas.microsoft.com/office/word/2010/wordml" xmlns:w15="http://schemas.microsoft.com/office/word/2012/wordml" xmlns:w16cex="http://schemas.microsoft.com/office/word/2018/wordml/cex" xmlns:w16cid="http://schemas.microsoft.com/office/word/2016/wordml/cid" xmlns:w16="http://schemas.microsoft.com/office/word/2018/wordml" xmlns:w16sdtdh="http://schemas.microsoft.com/office/word/2020/wordml/sdtdatahash" xmlns:w16se="http://schemas.microsoft.com/office/word/2015/wordml/symex" mc:Ignorable="w14 w15 w16se w16cid w16 w16cex w16sdtdh">
+<w:styles xmlns:mc="http://schemas.openxmlformats.org/markup-compatibility/2006" xmlns:r="http://schemas.openxmlformats.org/officeDocument/2006/relationships" xmlns:w="http://schemas.openxmlformats.org/wordprocessingml/2006/main" xmlns:w14="http://schemas.microsoft.com/office/word/2010/wordml" xmlns:w15="http://schemas.microsoft.com/office/word/2012/wordml" xmlns:w16cid="http://schemas.microsoft.com/office/word/2016/wordml/cid" xmlns:w16se="http://schemas.microsoft.com/office/word/2015/wordml/symex" mc:Ignorable="w14 w15 w16se w16cid">
   <w:docDefaults>
     <w:rPrDefault>
       <w:rPr>
@@ -100,7 +121,7 @@
       </w:pPr>
     </w:pPrDefault>
   </w:docDefaults>
-  <w:latentStyles w:defLockedState="0" w:defUIPriority="99" w:defSemiHidden="0" w:defUnhideWhenUsed="0" w:defQFormat="0" w:count="376">
+  <w:latentStyles w:defLockedState="0" w:defUIPriority="99" w:defSemiHidden="0" w:defUnhideWhenUsed="0" w:defQFormat="0" w:count="377">
     <w:lsdException w:name="Normal" w:uiPriority="0" w:qFormat="1"/>
     <w:lsdException w:name="heading 1" w:uiPriority="9" w:qFormat="1"/>
     <w:lsdException w:name="heading 2" w:semiHidden="1" w:uiPriority="9" w:unhideWhenUsed="1" w:qFormat="1"/>
@@ -206,7 +227,6 @@
     <w:lsdException w:name="HTML Sample" w:semiHidden="1" w:unhideWhenUsed="1"/>
     <w:lsdException w:name="HTML Typewriter" w:semiHidden="1" w:unhideWhenUsed="1"/>
     <w:lsdException w:name="HTML Variable" w:semiHidden="1" w:unhideWhenUsed="1"/>
-    <w:lsdException w:name="Normal Table" w:semiHidden="1" w:unhideWhenUsed="1"/>
     <w:lsdException w:name="annotation subject" w:semiHidden="1" w:unhideWhenUsed="1"/>
     <w:lsdException w:name="No List" w:semiHidden="1" w:unhideWhenUsed="1"/>
     <w:lsdException w:name="Outline List 1" w:semiHidden="1" w:unhideWhenUsed="1"/>
@@ -252,11 +272,9 @@
     <w:lsdException w:name="Table Subtle 1" w:semiHidden="1" w:unhideWhenUsed="1"/>
     <w:lsdException w:name="Table Subtle 2" w:semiHidden="1" w:unhideWhenUsed="1"/>
     <w:lsdException w:name="Table Web 1" w:semiHidden="1" w:unhideWhenUsed="1"/>
-    <w:lsdException w:name="Table Web 2" w:semiHidden="1" w:unhideWhenUsed="1"/>
     <w:lsdException w:name="Table Web 3" w:semiHidden="1" w:unhideWhenUsed="1"/>
     <w:lsdException w:name="Balloon Text" w:semiHidden="1" w:unhideWhenUsed="1"/>
     <w:lsdException w:name="Table Grid" w:uiPriority="39"/>
-    <w:lsdException w:name="Table Theme" w:semiHidden="1" w:unhideWhenUsed="1"/>
     <w:lsdException w:name="Placeholder Text" w:semiHidden="1"/>
     <w:lsdException w:name="No Spacing" w:uiPriority="1" w:qFormat="1"/>
     <w:lsdException w:name="Light Shading" w:uiPriority="60"/>
@@ -477,18 +495,19 @@
     <w:lsdException w:name="Hashtag" w:semiHidden="1" w:unhideWhenUsed="1"/>
     <w:lsdException w:name="Unresolved Mention" w:semiHidden="1" w:unhideWhenUsed="1"/>
     <w:lsdException w:name="Smart Link" w:semiHidden="1" w:unhideWhenUsed="1"/>
+    <w:lsdException w:name="Smart Link Error" w:semiHidden="1" w:unhideWhenUsed="1"/>
   </w:latentStyles>
-  <w:style w:type="paragraph" w:default="1" w:styleId="Normal">
+  <w:style w:type="paragraph" w:default="1" w:styleId="Norml">
     <w:name w:val="Normal"/>
     <w:qFormat/>
   </w:style>
-  <w:style w:type="character" w:default="1" w:styleId="DefaultParagraphFont">
+  <w:style w:type="character" w:default="1" w:styleId="Bekezdsalapbettpusa">
     <w:name w:val="Default Paragraph Font"/>
     <w:uiPriority w:val="1"/>
     <w:semiHidden/>
     <w:unhideWhenUsed/>
   </w:style>
-  <w:style w:type="table" w:default="1" w:styleId="TableNormal">
+  <w:style w:type="table" w:default="1" w:styleId="Normltblzat">
     <w:name w:val="Normal Table"/>
     <w:uiPriority w:val="99"/>
     <w:semiHidden/>
@@ -503,16 +522,16 @@
       </w:tblCellMar>
     </w:tblPr>
   </w:style>
-  <w:style w:type="numbering" w:default="1" w:styleId="NoList">
+  <w:style w:type="numbering" w:default="1" w:styleId="Nemlista">
     <w:name w:val="No List"/>
     <w:uiPriority w:val="99"/>
     <w:semiHidden/>
     <w:unhideWhenUsed/>
   </w:style>
-  <w:style w:type="paragraph" w:styleId="Header">
+  <w:style w:type="paragraph" w:styleId="lfej">
     <w:name w:val="header"/>
-    <w:basedOn w:val="Normal"/>
-    <w:link w:val="HeaderChar"/>
+    <w:basedOn w:val="Norml"/>
+    <w:link w:val="lfejChar"/>
     <w:uiPriority w:val="99"/>
     <w:unhideWhenUsed/>
     <w:rsid w:val="006756C3"/>
@@ -524,17 +543,17 @@
       <w:spacing w:after="0" w:line="240" w:lineRule="auto"/>
     </w:pPr>
   </w:style>
-  <w:style w:type="character" w:customStyle="1" w:styleId="HeaderChar">
-    <w:name w:val="Header Char"/>
-    <w:basedOn w:val="DefaultParagraphFont"/>
-    <w:link w:val="Header"/>
+  <w:style w:type="character" w:customStyle="1" w:styleId="lfejChar">
+    <w:name w:val="Élőfej Char"/>
+    <w:basedOn w:val="Bekezdsalapbettpusa"/>
+    <w:link w:val="lfej"/>
     <w:uiPriority w:val="99"/>
     <w:rsid w:val="006756C3"/>
   </w:style>
-  <w:style w:type="paragraph" w:styleId="Footer">
+  <w:style w:type="paragraph" w:styleId="llb">
     <w:name w:val="footer"/>
-    <w:basedOn w:val="Normal"/>
-    <w:link w:val="FooterChar"/>
+    <w:basedOn w:val="Norml"/>
+    <w:link w:val="llbChar"/>
     <w:uiPriority w:val="99"/>
     <w:unhideWhenUsed/>
     <w:rsid w:val="006756C3"/>
@@ -546,10 +565,10 @@
       <w:spacing w:after="0" w:line="240" w:lineRule="auto"/>
     </w:pPr>
   </w:style>
-  <w:style w:type="character" w:customStyle="1" w:styleId="FooterChar">
-    <w:name w:val="Footer Char"/>
-    <w:basedOn w:val="DefaultParagraphFont"/>
-    <w:link w:val="Footer"/>
+  <w:style w:type="character" w:customStyle="1" w:styleId="llbChar">
+    <w:name w:val="Élőláb Char"/>
+    <w:basedOn w:val="Bekezdsalapbettpusa"/>
+    <w:link w:val="llb"/>
     <w:uiPriority w:val="99"/>
     <w:rsid w:val="006756C3"/>
   </w:style>
@@ -559,7 +578,7 @@
 <file path=word/charts/chart1.xml><?xml version="1.0" encoding="utf-8"?>
 <c:chartSpace xmlns:c="http://schemas.openxmlformats.org/drawingml/2006/chart" xmlns:a="http://schemas.openxmlformats.org/drawingml/2006/main" xmlns:r="http://schemas.openxmlformats.org/officeDocument/2006/relationships" xmlns:c16r2="http://schemas.microsoft.com/office/drawing/2015/06/chart">
   <c:date1904 val="0"/>
-  <c:lang val="en-US"/>
+  <c:lang val="hu-HU"/>
   <c:roundedCorners val="0"/>
   <mc:AlternateContent xmlns:mc="http://schemas.openxmlformats.org/markup-compatibility/2006">
     <mc:Choice xmlns:c14="http://schemas.microsoft.com/office/drawing/2007/8/2/chart" Requires="c14">
@@ -596,7 +615,7 @@
               <a:cs typeface="+mn-cs"/>
             </a:defRPr>
           </a:pPr>
-          <a:endParaRPr lang="en-US"/>
+          <a:endParaRPr lang="hu-HU"/>
         </a:p>
       </c:txPr>
     </c:title>
@@ -881,7 +900,7 @@
                 <a:cs typeface="+mn-cs"/>
               </a:defRPr>
             </a:pPr>
-            <a:endParaRPr lang="en-US"/>
+            <a:endParaRPr lang="hu-HU"/>
           </a:p>
         </c:txPr>
         <c:crossAx val="243809744"/>
@@ -940,7 +959,7 @@
                 <a:cs typeface="+mn-cs"/>
               </a:defRPr>
             </a:pPr>
-            <a:endParaRPr lang="en-US"/>
+            <a:endParaRPr lang="hu-HU"/>
           </a:p>
         </c:txPr>
         <c:crossAx val="243806464"/>
@@ -982,7 +1001,7 @@
               <a:cs typeface="+mn-cs"/>
             </a:defRPr>
           </a:pPr>
-          <a:endParaRPr lang="en-US"/>
+          <a:endParaRPr lang="hu-HU"/>
         </a:p>
       </c:txPr>
     </c:legend>
@@ -1019,7 +1038,479 @@
       <a:pPr>
         <a:defRPr/>
       </a:pPr>
-      <a:endParaRPr lang="en-US"/>
+      <a:endParaRPr lang="hu-HU"/>
+    </a:p>
+  </c:txPr>
+  <c:externalData r:id="rId3">
+    <c:autoUpdate val="0"/>
+  </c:externalData>
+</c:chartSpace>
+</file>
+
+<file path=word/charts/chart2.xml><?xml version="1.0" encoding="utf-8"?>
+<c:chartSpace xmlns:c="http://schemas.openxmlformats.org/drawingml/2006/chart" xmlns:a="http://schemas.openxmlformats.org/drawingml/2006/main" xmlns:r="http://schemas.openxmlformats.org/officeDocument/2006/relationships" xmlns:c16r2="http://schemas.microsoft.com/office/drawing/2015/06/chart">
+  <c:date1904 val="0"/>
+  <c:lang val="hu-HU"/>
+  <c:roundedCorners val="0"/>
+  <mc:AlternateContent xmlns:mc="http://schemas.openxmlformats.org/markup-compatibility/2006">
+    <mc:Choice xmlns:c14="http://schemas.microsoft.com/office/drawing/2007/8/2/chart" Requires="c14">
+      <c14:style val="102"/>
+    </mc:Choice>
+    <mc:Fallback>
+      <c:style val="2"/>
+    </mc:Fallback>
+  </mc:AlternateContent>
+  <c:chart>
+    <c:title>
+      <c:overlay val="0"/>
+      <c:spPr>
+        <a:noFill/>
+        <a:ln>
+          <a:noFill/>
+        </a:ln>
+        <a:effectLst/>
+      </c:spPr>
+      <c:txPr>
+        <a:bodyPr rot="0" spcFirstLastPara="1" vertOverflow="ellipsis" vert="horz" wrap="square" anchor="ctr" anchorCtr="1"/>
+        <a:lstStyle/>
+        <a:p>
+          <a:pPr>
+            <a:defRPr sz="1400" b="0" i="0" u="none" strike="noStrike" kern="1200" spc="0" baseline="0">
+              <a:solidFill>
+                <a:schemeClr val="tx1">
+                  <a:lumMod val="65000"/>
+                  <a:lumOff val="35000"/>
+                </a:schemeClr>
+              </a:solidFill>
+              <a:latin typeface="+mn-lt"/>
+              <a:ea typeface="+mn-ea"/>
+              <a:cs typeface="+mn-cs"/>
+            </a:defRPr>
+          </a:pPr>
+          <a:endParaRPr lang="hu-HU"/>
+        </a:p>
+      </c:txPr>
+    </c:title>
+    <c:autoTitleDeleted val="0"/>
+    <c:plotArea>
+      <c:layout/>
+      <c:lineChart>
+        <c:grouping val="standard"/>
+        <c:varyColors val="0"/>
+        <c:ser>
+          <c:idx val="0"/>
+          <c:order val="0"/>
+          <c:tx>
+            <c:strRef>
+              <c:f>Munka1!$B$1</c:f>
+              <c:strCache>
+                <c:ptCount val="1"/>
+                <c:pt idx="0">
+                  <c:v>1. adatsor</c:v>
+                </c:pt>
+              </c:strCache>
+            </c:strRef>
+          </c:tx>
+          <c:spPr>
+            <a:ln w="28575" cap="rnd">
+              <a:solidFill>
+                <a:schemeClr val="accent1"/>
+              </a:solidFill>
+              <a:round/>
+            </a:ln>
+            <a:effectLst/>
+          </c:spPr>
+          <c:marker>
+            <c:symbol val="none"/>
+          </c:marker>
+          <c:cat>
+            <c:strRef>
+              <c:f>Munka1!$A$2:$A$5</c:f>
+              <c:strCache>
+                <c:ptCount val="4"/>
+                <c:pt idx="0">
+                  <c:v>Kategória 1</c:v>
+                </c:pt>
+                <c:pt idx="1">
+                  <c:v>Kategória 2</c:v>
+                </c:pt>
+                <c:pt idx="2">
+                  <c:v>Kategória 3</c:v>
+                </c:pt>
+                <c:pt idx="3">
+                  <c:v>Kategória 4</c:v>
+                </c:pt>
+              </c:strCache>
+            </c:strRef>
+          </c:cat>
+          <c:val>
+            <c:numRef>
+              <c:f>Munka1!$B$2:$B$5</c:f>
+              <c:numCache>
+                <c:formatCode>General</c:formatCode>
+                <c:ptCount val="4"/>
+                <c:pt idx="0">
+                  <c:v>4.3</c:v>
+                </c:pt>
+                <c:pt idx="1">
+                  <c:v>2.5</c:v>
+                </c:pt>
+                <c:pt idx="2">
+                  <c:v>3.5</c:v>
+                </c:pt>
+                <c:pt idx="3">
+                  <c:v>4.5</c:v>
+                </c:pt>
+              </c:numCache>
+            </c:numRef>
+          </c:val>
+          <c:smooth val="0"/>
+          <c:extLst>
+            <c:ext xmlns:c16="http://schemas.microsoft.com/office/drawing/2014/chart" uri="{C3380CC4-5D6E-409C-BE32-E72D297353CC}">
+              <c16:uniqueId val="{00000000-68EE-4999-87A2-F24A79EF99B6}"/>
+            </c:ext>
+          </c:extLst>
+        </c:ser>
+        <c:ser>
+          <c:idx val="1"/>
+          <c:order val="1"/>
+          <c:tx>
+            <c:strRef>
+              <c:f>Munka1!$C$1</c:f>
+              <c:strCache>
+                <c:ptCount val="1"/>
+                <c:pt idx="0">
+                  <c:v>2. adatsor</c:v>
+                </c:pt>
+              </c:strCache>
+            </c:strRef>
+          </c:tx>
+          <c:spPr>
+            <a:ln w="28575" cap="rnd">
+              <a:solidFill>
+                <a:schemeClr val="accent2"/>
+              </a:solidFill>
+              <a:round/>
+            </a:ln>
+            <a:effectLst/>
+          </c:spPr>
+          <c:marker>
+            <c:symbol val="none"/>
+          </c:marker>
+          <c:cat>
+            <c:strRef>
+              <c:f>Munka1!$A$2:$A$5</c:f>
+              <c:strCache>
+                <c:ptCount val="4"/>
+                <c:pt idx="0">
+                  <c:v>Kategória 1</c:v>
+                </c:pt>
+                <c:pt idx="1">
+                  <c:v>Kategória 2</c:v>
+                </c:pt>
+                <c:pt idx="2">
+                  <c:v>Kategória 3</c:v>
+                </c:pt>
+                <c:pt idx="3">
+                  <c:v>Kategória 4</c:v>
+                </c:pt>
+              </c:strCache>
+            </c:strRef>
+          </c:cat>
+          <c:val>
+            <c:numRef>
+              <c:f>Munka1!$C$2:$C$5</c:f>
+              <c:numCache>
+                <c:formatCode>General</c:formatCode>
+                <c:ptCount val="4"/>
+                <c:pt idx="0">
+                  <c:v>2.4</c:v>
+                </c:pt>
+                <c:pt idx="1">
+                  <c:v>4.4000000000000004</c:v>
+                </c:pt>
+                <c:pt idx="2">
+                  <c:v>1.8</c:v>
+                </c:pt>
+                <c:pt idx="3">
+                  <c:v>2.8</c:v>
+                </c:pt>
+              </c:numCache>
+            </c:numRef>
+          </c:val>
+          <c:smooth val="0"/>
+          <c:extLst>
+            <c:ext xmlns:c16="http://schemas.microsoft.com/office/drawing/2014/chart" uri="{C3380CC4-5D6E-409C-BE32-E72D297353CC}">
+              <c16:uniqueId val="{00000001-68EE-4999-87A2-F24A79EF99B6}"/>
+            </c:ext>
+          </c:extLst>
+        </c:ser>
+        <c:ser>
+          <c:idx val="2"/>
+          <c:order val="2"/>
+          <c:tx>
+            <c:strRef>
+              <c:f>Munka1!$D$1</c:f>
+              <c:strCache>
+                <c:ptCount val="1"/>
+                <c:pt idx="0">
+                  <c:v>3. adatsor</c:v>
+                </c:pt>
+              </c:strCache>
+            </c:strRef>
+          </c:tx>
+          <c:spPr>
+            <a:ln w="28575" cap="rnd">
+              <a:solidFill>
+                <a:schemeClr val="accent3"/>
+              </a:solidFill>
+              <a:round/>
+            </a:ln>
+            <a:effectLst/>
+          </c:spPr>
+          <c:marker>
+            <c:symbol val="none"/>
+          </c:marker>
+          <c:cat>
+            <c:strRef>
+              <c:f>Munka1!$A$2:$A$5</c:f>
+              <c:strCache>
+                <c:ptCount val="4"/>
+                <c:pt idx="0">
+                  <c:v>Kategória 1</c:v>
+                </c:pt>
+                <c:pt idx="1">
+                  <c:v>Kategória 2</c:v>
+                </c:pt>
+                <c:pt idx="2">
+                  <c:v>Kategória 3</c:v>
+                </c:pt>
+                <c:pt idx="3">
+                  <c:v>Kategória 4</c:v>
+                </c:pt>
+              </c:strCache>
+            </c:strRef>
+          </c:cat>
+          <c:val>
+            <c:numRef>
+              <c:f>Munka1!$D$2:$D$5</c:f>
+              <c:numCache>
+                <c:formatCode>General</c:formatCode>
+                <c:ptCount val="4"/>
+                <c:pt idx="0">
+                  <c:v>2</c:v>
+                </c:pt>
+                <c:pt idx="1">
+                  <c:v>2</c:v>
+                </c:pt>
+                <c:pt idx="2">
+                  <c:v>3</c:v>
+                </c:pt>
+                <c:pt idx="3">
+                  <c:v>5</c:v>
+                </c:pt>
+              </c:numCache>
+            </c:numRef>
+          </c:val>
+          <c:smooth val="0"/>
+          <c:extLst>
+            <c:ext xmlns:c16="http://schemas.microsoft.com/office/drawing/2014/chart" uri="{C3380CC4-5D6E-409C-BE32-E72D297353CC}">
+              <c16:uniqueId val="{00000002-68EE-4999-87A2-F24A79EF99B6}"/>
+            </c:ext>
+          </c:extLst>
+        </c:ser>
+        <c:dLbls>
+          <c:showLegendKey val="0"/>
+          <c:showVal val="0"/>
+          <c:showCatName val="0"/>
+          <c:showSerName val="0"/>
+          <c:showPercent val="0"/>
+          <c:showBubbleSize val="0"/>
+        </c:dLbls>
+        <c:smooth val="0"/>
+        <c:axId val="243813352"/>
+        <c:axId val="159347504"/>
+      </c:lineChart>
+      <c:catAx>
+        <c:axId val="243813352"/>
+        <c:scaling>
+          <c:orientation val="minMax"/>
+        </c:scaling>
+        <c:delete val="0"/>
+        <c:axPos val="b"/>
+        <c:numFmt formatCode="General" sourceLinked="1"/>
+        <c:majorTickMark val="none"/>
+        <c:minorTickMark val="none"/>
+        <c:tickLblPos val="nextTo"/>
+        <c:spPr>
+          <a:noFill/>
+          <a:ln w="9525" cap="flat" cmpd="sng" algn="ctr">
+            <a:solidFill>
+              <a:schemeClr val="tx1">
+                <a:lumMod val="15000"/>
+                <a:lumOff val="85000"/>
+              </a:schemeClr>
+            </a:solidFill>
+            <a:round/>
+          </a:ln>
+          <a:effectLst/>
+        </c:spPr>
+        <c:txPr>
+          <a:bodyPr rot="-60000000" spcFirstLastPara="1" vertOverflow="ellipsis" vert="horz" wrap="square" anchor="ctr" anchorCtr="1"/>
+          <a:lstStyle/>
+          <a:p>
+            <a:pPr>
+              <a:defRPr sz="900" b="0" i="0" u="none" strike="noStrike" kern="1200" baseline="0">
+                <a:solidFill>
+                  <a:schemeClr val="tx1">
+                    <a:lumMod val="65000"/>
+                    <a:lumOff val="35000"/>
+                  </a:schemeClr>
+                </a:solidFill>
+                <a:latin typeface="+mn-lt"/>
+                <a:ea typeface="+mn-ea"/>
+                <a:cs typeface="+mn-cs"/>
+              </a:defRPr>
+            </a:pPr>
+            <a:endParaRPr lang="hu-HU"/>
+          </a:p>
+        </c:txPr>
+        <c:crossAx val="159347504"/>
+        <c:crosses val="autoZero"/>
+        <c:auto val="1"/>
+        <c:lblAlgn val="ctr"/>
+        <c:lblOffset val="100"/>
+        <c:noMultiLvlLbl val="0"/>
+      </c:catAx>
+      <c:valAx>
+        <c:axId val="159347504"/>
+        <c:scaling>
+          <c:orientation val="minMax"/>
+        </c:scaling>
+        <c:delete val="0"/>
+        <c:axPos val="l"/>
+        <c:majorGridlines>
+          <c:spPr>
+            <a:ln w="9525" cap="flat" cmpd="sng" algn="ctr">
+              <a:solidFill>
+                <a:schemeClr val="tx1">
+                  <a:lumMod val="15000"/>
+                  <a:lumOff val="85000"/>
+                </a:schemeClr>
+              </a:solidFill>
+              <a:round/>
+            </a:ln>
+            <a:effectLst/>
+          </c:spPr>
+        </c:majorGridlines>
+        <c:numFmt formatCode="General" sourceLinked="1"/>
+        <c:majorTickMark val="none"/>
+        <c:minorTickMark val="none"/>
+        <c:tickLblPos val="nextTo"/>
+        <c:spPr>
+          <a:noFill/>
+          <a:ln>
+            <a:noFill/>
+          </a:ln>
+          <a:effectLst/>
+        </c:spPr>
+        <c:txPr>
+          <a:bodyPr rot="-60000000" spcFirstLastPara="1" vertOverflow="ellipsis" vert="horz" wrap="square" anchor="ctr" anchorCtr="1"/>
+          <a:lstStyle/>
+          <a:p>
+            <a:pPr>
+              <a:defRPr sz="900" b="0" i="0" u="none" strike="noStrike" kern="1200" baseline="0">
+                <a:solidFill>
+                  <a:schemeClr val="tx1">
+                    <a:lumMod val="65000"/>
+                    <a:lumOff val="35000"/>
+                  </a:schemeClr>
+                </a:solidFill>
+                <a:latin typeface="+mn-lt"/>
+                <a:ea typeface="+mn-ea"/>
+                <a:cs typeface="+mn-cs"/>
+              </a:defRPr>
+            </a:pPr>
+            <a:endParaRPr lang="hu-HU"/>
+          </a:p>
+        </c:txPr>
+        <c:crossAx val="243813352"/>
+        <c:crosses val="autoZero"/>
+        <c:crossBetween val="midCat"/>
+      </c:valAx>
+      <c:spPr>
+        <a:noFill/>
+        <a:ln>
+          <a:noFill/>
+        </a:ln>
+        <a:effectLst/>
+      </c:spPr>
+    </c:plotArea>
+    <c:legend>
+      <c:legendPos val="b"/>
+      <c:overlay val="0"/>
+      <c:spPr>
+        <a:noFill/>
+        <a:ln>
+          <a:noFill/>
+        </a:ln>
+        <a:effectLst/>
+      </c:spPr>
+      <c:txPr>
+        <a:bodyPr rot="0" spcFirstLastPara="1" vertOverflow="ellipsis" vert="horz" wrap="square" anchor="ctr" anchorCtr="1"/>
+        <a:lstStyle/>
+        <a:p>
+          <a:pPr>
+            <a:defRPr sz="900" b="0" i="0" u="none" strike="noStrike" kern="1200" baseline="0">
+              <a:solidFill>
+                <a:schemeClr val="tx1">
+                  <a:lumMod val="65000"/>
+                  <a:lumOff val="35000"/>
+                </a:schemeClr>
+              </a:solidFill>
+              <a:latin typeface="+mn-lt"/>
+              <a:ea typeface="+mn-ea"/>
+              <a:cs typeface="+mn-cs"/>
+            </a:defRPr>
+          </a:pPr>
+          <a:endParaRPr lang="hu-HU"/>
+        </a:p>
+      </c:txPr>
+    </c:legend>
+    <c:plotVisOnly val="1"/>
+    <c:dispBlanksAs val="gap"/>
+    <c:extLst>
+      <c:ext xmlns:c16r3="http://schemas.microsoft.com/office/drawing/2017/03/chart" uri="{56B9EC1D-385E-4148-901F-78D8002777C0}">
+        <c16r3:dataDisplayOptions16>
+          <c16r3:dispNaAsBlank val="1"/>
+        </c16r3:dataDisplayOptions16>
+      </c:ext>
+    </c:extLst>
+    <c:showDLblsOverMax val="0"/>
+  </c:chart>
+  <c:spPr>
+    <a:solidFill>
+      <a:schemeClr val="bg1"/>
+    </a:solidFill>
+    <a:ln w="9525" cap="flat" cmpd="sng" algn="ctr">
+      <a:solidFill>
+        <a:schemeClr val="tx1">
+          <a:lumMod val="15000"/>
+          <a:lumOff val="85000"/>
+        </a:schemeClr>
+      </a:solidFill>
+      <a:round/>
+    </a:ln>
+    <a:effectLst/>
+  </c:spPr>
+  <c:txPr>
+    <a:bodyPr/>
+    <a:lstStyle/>
+    <a:p>
+      <a:pPr>
+        <a:defRPr/>
+      </a:pPr>
+      <a:endParaRPr lang="hu-HU"/>
     </a:p>
   </c:txPr>
   <c:externalData r:id="rId3">
@@ -1068,7 +1559,563 @@
 </cs:colorStyle>
 </file>
 
+<file path=word/charts/colors2.xml><?xml version="1.0" encoding="utf-8"?>
+<cs:colorStyle xmlns:cs="http://schemas.microsoft.com/office/drawing/2012/chartStyle" xmlns:a="http://schemas.openxmlformats.org/drawingml/2006/main" meth="cycle" id="10">
+  <a:schemeClr val="accent1"/>
+  <a:schemeClr val="accent2"/>
+  <a:schemeClr val="accent3"/>
+  <a:schemeClr val="accent4"/>
+  <a:schemeClr val="accent5"/>
+  <a:schemeClr val="accent6"/>
+  <cs:variation/>
+  <cs:variation>
+    <a:lumMod val="60000"/>
+  </cs:variation>
+  <cs:variation>
+    <a:lumMod val="80000"/>
+    <a:lumOff val="20000"/>
+  </cs:variation>
+  <cs:variation>
+    <a:lumMod val="80000"/>
+  </cs:variation>
+  <cs:variation>
+    <a:lumMod val="60000"/>
+    <a:lumOff val="40000"/>
+  </cs:variation>
+  <cs:variation>
+    <a:lumMod val="50000"/>
+  </cs:variation>
+  <cs:variation>
+    <a:lumMod val="70000"/>
+    <a:lumOff val="30000"/>
+  </cs:variation>
+  <cs:variation>
+    <a:lumMod val="70000"/>
+  </cs:variation>
+  <cs:variation>
+    <a:lumMod val="50000"/>
+    <a:lumOff val="50000"/>
+  </cs:variation>
+</cs:colorStyle>
+</file>
+
 <file path=word/charts/style1.xml><?xml version="1.0" encoding="utf-8"?>
+<cs:chartStyle xmlns:cs="http://schemas.microsoft.com/office/drawing/2012/chartStyle" xmlns:a="http://schemas.openxmlformats.org/drawingml/2006/main" id="227">
+  <cs:axisTitle>
+    <cs:lnRef idx="0"/>
+    <cs:fillRef idx="0"/>
+    <cs:effectRef idx="0"/>
+    <cs:fontRef idx="minor">
+      <a:schemeClr val="tx1">
+        <a:lumMod val="65000"/>
+        <a:lumOff val="35000"/>
+      </a:schemeClr>
+    </cs:fontRef>
+    <cs:defRPr sz="1000" kern="1200"/>
+  </cs:axisTitle>
+  <cs:categoryAxis>
+    <cs:lnRef idx="0"/>
+    <cs:fillRef idx="0"/>
+    <cs:effectRef idx="0"/>
+    <cs:fontRef idx="minor">
+      <a:schemeClr val="tx1">
+        <a:lumMod val="65000"/>
+        <a:lumOff val="35000"/>
+      </a:schemeClr>
+    </cs:fontRef>
+    <cs:spPr>
+      <a:ln w="9525" cap="flat" cmpd="sng" algn="ctr">
+        <a:solidFill>
+          <a:schemeClr val="tx1">
+            <a:lumMod val="15000"/>
+            <a:lumOff val="85000"/>
+          </a:schemeClr>
+        </a:solidFill>
+        <a:round/>
+      </a:ln>
+    </cs:spPr>
+    <cs:defRPr sz="900" kern="1200"/>
+  </cs:categoryAxis>
+  <cs:chartArea mods="allowNoFillOverride allowNoLineOverride">
+    <cs:lnRef idx="0"/>
+    <cs:fillRef idx="0"/>
+    <cs:effectRef idx="0"/>
+    <cs:fontRef idx="minor">
+      <a:schemeClr val="tx1"/>
+    </cs:fontRef>
+    <cs:spPr>
+      <a:solidFill>
+        <a:schemeClr val="bg1"/>
+      </a:solidFill>
+      <a:ln w="9525" cap="flat" cmpd="sng" algn="ctr">
+        <a:solidFill>
+          <a:schemeClr val="tx1">
+            <a:lumMod val="15000"/>
+            <a:lumOff val="85000"/>
+          </a:schemeClr>
+        </a:solidFill>
+        <a:round/>
+      </a:ln>
+    </cs:spPr>
+    <cs:defRPr sz="1000" kern="1200"/>
+  </cs:chartArea>
+  <cs:dataLabel>
+    <cs:lnRef idx="0"/>
+    <cs:fillRef idx="0"/>
+    <cs:effectRef idx="0"/>
+    <cs:fontRef idx="minor">
+      <a:schemeClr val="tx1">
+        <a:lumMod val="75000"/>
+        <a:lumOff val="25000"/>
+      </a:schemeClr>
+    </cs:fontRef>
+    <cs:defRPr sz="900" kern="1200"/>
+  </cs:dataLabel>
+  <cs:dataLabelCallout>
+    <cs:lnRef idx="0"/>
+    <cs:fillRef idx="0"/>
+    <cs:effectRef idx="0"/>
+    <cs:fontRef idx="minor">
+      <a:schemeClr val="dk1">
+        <a:lumMod val="65000"/>
+        <a:lumOff val="35000"/>
+      </a:schemeClr>
+    </cs:fontRef>
+    <cs:spPr>
+      <a:solidFill>
+        <a:schemeClr val="lt1"/>
+      </a:solidFill>
+      <a:ln>
+        <a:solidFill>
+          <a:schemeClr val="dk1">
+            <a:lumMod val="25000"/>
+            <a:lumOff val="75000"/>
+          </a:schemeClr>
+        </a:solidFill>
+      </a:ln>
+    </cs:spPr>
+    <cs:defRPr sz="900" kern="1200"/>
+    <cs:bodyPr rot="0" spcFirstLastPara="1" vertOverflow="clip" horzOverflow="clip" vert="horz" wrap="square" lIns="36576" tIns="18288" rIns="36576" bIns="18288" anchor="ctr" anchorCtr="1">
+      <a:spAutoFit/>
+    </cs:bodyPr>
+  </cs:dataLabelCallout>
+  <cs:dataPoint>
+    <cs:lnRef idx="0"/>
+    <cs:fillRef idx="1">
+      <cs:styleClr val="auto"/>
+    </cs:fillRef>
+    <cs:effectRef idx="0"/>
+    <cs:fontRef idx="minor">
+      <a:schemeClr val="tx1"/>
+    </cs:fontRef>
+    <cs:spPr>
+      <a:solidFill>
+        <a:schemeClr val="phClr"/>
+      </a:solidFill>
+    </cs:spPr>
+  </cs:dataPoint>
+  <cs:dataPoint3D>
+    <cs:lnRef idx="0"/>
+    <cs:fillRef idx="1">
+      <cs:styleClr val="auto"/>
+    </cs:fillRef>
+    <cs:effectRef idx="0"/>
+    <cs:fontRef idx="minor">
+      <a:schemeClr val="tx1"/>
+    </cs:fontRef>
+    <cs:spPr>
+      <a:solidFill>
+        <a:schemeClr val="phClr"/>
+      </a:solidFill>
+    </cs:spPr>
+  </cs:dataPoint3D>
+  <cs:dataPointLine>
+    <cs:lnRef idx="0">
+      <cs:styleClr val="auto"/>
+    </cs:lnRef>
+    <cs:fillRef idx="1"/>
+    <cs:effectRef idx="0"/>
+    <cs:fontRef idx="minor">
+      <a:schemeClr val="tx1"/>
+    </cs:fontRef>
+    <cs:spPr>
+      <a:ln w="28575" cap="rnd">
+        <a:solidFill>
+          <a:schemeClr val="phClr"/>
+        </a:solidFill>
+        <a:round/>
+      </a:ln>
+    </cs:spPr>
+  </cs:dataPointLine>
+  <cs:dataPointMarker>
+    <cs:lnRef idx="0">
+      <cs:styleClr val="auto"/>
+    </cs:lnRef>
+    <cs:fillRef idx="1">
+      <cs:styleClr val="auto"/>
+    </cs:fillRef>
+    <cs:effectRef idx="0"/>
+    <cs:fontRef idx="minor">
+      <a:schemeClr val="tx1"/>
+    </cs:fontRef>
+    <cs:spPr>
+      <a:solidFill>
+        <a:schemeClr val="phClr"/>
+      </a:solidFill>
+      <a:ln w="9525">
+        <a:solidFill>
+          <a:schemeClr val="phClr"/>
+        </a:solidFill>
+      </a:ln>
+    </cs:spPr>
+  </cs:dataPointMarker>
+  <cs:dataPointMarkerLayout symbol="circle" size="5"/>
+  <cs:dataPointWireframe>
+    <cs:lnRef idx="0">
+      <cs:styleClr val="auto"/>
+    </cs:lnRef>
+    <cs:fillRef idx="1"/>
+    <cs:effectRef idx="0"/>
+    <cs:fontRef idx="minor">
+      <a:schemeClr val="tx1"/>
+    </cs:fontRef>
+    <cs:spPr>
+      <a:ln w="9525" cap="rnd">
+        <a:solidFill>
+          <a:schemeClr val="phClr"/>
+        </a:solidFill>
+        <a:round/>
+      </a:ln>
+    </cs:spPr>
+  </cs:dataPointWireframe>
+  <cs:dataTable>
+    <cs:lnRef idx="0"/>
+    <cs:fillRef idx="0"/>
+    <cs:effectRef idx="0"/>
+    <cs:fontRef idx="minor">
+      <a:schemeClr val="tx1">
+        <a:lumMod val="65000"/>
+        <a:lumOff val="35000"/>
+      </a:schemeClr>
+    </cs:fontRef>
+    <cs:spPr>
+      <a:noFill/>
+      <a:ln w="9525" cap="flat" cmpd="sng" algn="ctr">
+        <a:solidFill>
+          <a:schemeClr val="tx1">
+            <a:lumMod val="15000"/>
+            <a:lumOff val="85000"/>
+          </a:schemeClr>
+        </a:solidFill>
+        <a:round/>
+      </a:ln>
+    </cs:spPr>
+    <cs:defRPr sz="900" kern="1200"/>
+  </cs:dataTable>
+  <cs:downBar>
+    <cs:lnRef idx="0"/>
+    <cs:fillRef idx="0"/>
+    <cs:effectRef idx="0"/>
+    <cs:fontRef idx="minor">
+      <a:schemeClr val="dk1"/>
+    </cs:fontRef>
+    <cs:spPr>
+      <a:solidFill>
+        <a:schemeClr val="dk1">
+          <a:lumMod val="65000"/>
+          <a:lumOff val="35000"/>
+        </a:schemeClr>
+      </a:solidFill>
+      <a:ln w="9525">
+        <a:solidFill>
+          <a:schemeClr val="tx1">
+            <a:lumMod val="65000"/>
+            <a:lumOff val="35000"/>
+          </a:schemeClr>
+        </a:solidFill>
+      </a:ln>
+    </cs:spPr>
+  </cs:downBar>
+  <cs:dropLine>
+    <cs:lnRef idx="0"/>
+    <cs:fillRef idx="0"/>
+    <cs:effectRef idx="0"/>
+    <cs:fontRef idx="minor">
+      <a:schemeClr val="tx1"/>
+    </cs:fontRef>
+    <cs:spPr>
+      <a:ln w="9525" cap="flat" cmpd="sng" algn="ctr">
+        <a:solidFill>
+          <a:schemeClr val="tx1">
+            <a:lumMod val="35000"/>
+            <a:lumOff val="65000"/>
+          </a:schemeClr>
+        </a:solidFill>
+        <a:round/>
+      </a:ln>
+    </cs:spPr>
+  </cs:dropLine>
+  <cs:errorBar>
+    <cs:lnRef idx="0"/>
+    <cs:fillRef idx="0"/>
+    <cs:effectRef idx="0"/>
+    <cs:fontRef idx="minor">
+      <a:schemeClr val="tx1"/>
+    </cs:fontRef>
+    <cs:spPr>
+      <a:ln w="9525" cap="flat" cmpd="sng" algn="ctr">
+        <a:solidFill>
+          <a:schemeClr val="tx1">
+            <a:lumMod val="65000"/>
+            <a:lumOff val="35000"/>
+          </a:schemeClr>
+        </a:solidFill>
+        <a:round/>
+      </a:ln>
+    </cs:spPr>
+  </cs:errorBar>
+  <cs:floor>
+    <cs:lnRef idx="0"/>
+    <cs:fillRef idx="0"/>
+    <cs:effectRef idx="0"/>
+    <cs:fontRef idx="minor">
+      <a:schemeClr val="tx1"/>
+    </cs:fontRef>
+    <cs:spPr>
+      <a:noFill/>
+      <a:ln>
+        <a:noFill/>
+      </a:ln>
+    </cs:spPr>
+  </cs:floor>
+  <cs:gridlineMajor>
+    <cs:lnRef idx="0"/>
+    <cs:fillRef idx="0"/>
+    <cs:effectRef idx="0"/>
+    <cs:fontRef idx="minor">
+      <a:schemeClr val="tx1"/>
+    </cs:fontRef>
+    <cs:spPr>
+      <a:ln w="9525" cap="flat" cmpd="sng" algn="ctr">
+        <a:solidFill>
+          <a:schemeClr val="tx1">
+            <a:lumMod val="15000"/>
+            <a:lumOff val="85000"/>
+          </a:schemeClr>
+        </a:solidFill>
+        <a:round/>
+      </a:ln>
+    </cs:spPr>
+  </cs:gridlineMajor>
+  <cs:gridlineMinor>
+    <cs:lnRef idx="0"/>
+    <cs:fillRef idx="0"/>
+    <cs:effectRef idx="0"/>
+    <cs:fontRef idx="minor">
+      <a:schemeClr val="tx1"/>
+    </cs:fontRef>
+    <cs:spPr>
+      <a:ln w="9525" cap="flat" cmpd="sng" algn="ctr">
+        <a:solidFill>
+          <a:schemeClr val="tx1">
+            <a:lumMod val="5000"/>
+            <a:lumOff val="95000"/>
+          </a:schemeClr>
+        </a:solidFill>
+        <a:round/>
+      </a:ln>
+    </cs:spPr>
+  </cs:gridlineMinor>
+  <cs:hiLoLine>
+    <cs:lnRef idx="0"/>
+    <cs:fillRef idx="0"/>
+    <cs:effectRef idx="0"/>
+    <cs:fontRef idx="minor">
+      <a:schemeClr val="tx1"/>
+    </cs:fontRef>
+    <cs:spPr>
+      <a:ln w="9525" cap="flat" cmpd="sng" algn="ctr">
+        <a:solidFill>
+          <a:schemeClr val="tx1">
+            <a:lumMod val="75000"/>
+            <a:lumOff val="25000"/>
+          </a:schemeClr>
+        </a:solidFill>
+        <a:round/>
+      </a:ln>
+    </cs:spPr>
+  </cs:hiLoLine>
+  <cs:leaderLine>
+    <cs:lnRef idx="0"/>
+    <cs:fillRef idx="0"/>
+    <cs:effectRef idx="0"/>
+    <cs:fontRef idx="minor">
+      <a:schemeClr val="tx1"/>
+    </cs:fontRef>
+    <cs:spPr>
+      <a:ln w="9525" cap="flat" cmpd="sng" algn="ctr">
+        <a:solidFill>
+          <a:schemeClr val="tx1">
+            <a:lumMod val="35000"/>
+            <a:lumOff val="65000"/>
+          </a:schemeClr>
+        </a:solidFill>
+        <a:round/>
+      </a:ln>
+    </cs:spPr>
+  </cs:leaderLine>
+  <cs:legend>
+    <cs:lnRef idx="0"/>
+    <cs:fillRef idx="0"/>
+    <cs:effectRef idx="0"/>
+    <cs:fontRef idx="minor">
+      <a:schemeClr val="tx1">
+        <a:lumMod val="65000"/>
+        <a:lumOff val="35000"/>
+      </a:schemeClr>
+    </cs:fontRef>
+    <cs:defRPr sz="900" kern="1200"/>
+  </cs:legend>
+  <cs:plotArea mods="allowNoFillOverride allowNoLineOverride">
+    <cs:lnRef idx="0"/>
+    <cs:fillRef idx="0"/>
+    <cs:effectRef idx="0"/>
+    <cs:fontRef idx="minor">
+      <a:schemeClr val="tx1"/>
+    </cs:fontRef>
+  </cs:plotArea>
+  <cs:plotArea3D mods="allowNoFillOverride allowNoLineOverride">
+    <cs:lnRef idx="0"/>
+    <cs:fillRef idx="0"/>
+    <cs:effectRef idx="0"/>
+    <cs:fontRef idx="minor">
+      <a:schemeClr val="tx1"/>
+    </cs:fontRef>
+  </cs:plotArea3D>
+  <cs:seriesAxis>
+    <cs:lnRef idx="0"/>
+    <cs:fillRef idx="0"/>
+    <cs:effectRef idx="0"/>
+    <cs:fontRef idx="minor">
+      <a:schemeClr val="tx1">
+        <a:lumMod val="65000"/>
+        <a:lumOff val="35000"/>
+      </a:schemeClr>
+    </cs:fontRef>
+    <cs:defRPr sz="900" kern="1200"/>
+  </cs:seriesAxis>
+  <cs:seriesLine>
+    <cs:lnRef idx="0"/>
+    <cs:fillRef idx="0"/>
+    <cs:effectRef idx="0"/>
+    <cs:fontRef idx="minor">
+      <a:schemeClr val="tx1"/>
+    </cs:fontRef>
+    <cs:spPr>
+      <a:ln w="9525" cap="flat" cmpd="sng" algn="ctr">
+        <a:solidFill>
+          <a:schemeClr val="tx1">
+            <a:lumMod val="35000"/>
+            <a:lumOff val="65000"/>
+          </a:schemeClr>
+        </a:solidFill>
+        <a:round/>
+      </a:ln>
+    </cs:spPr>
+  </cs:seriesLine>
+  <cs:title>
+    <cs:lnRef idx="0"/>
+    <cs:fillRef idx="0"/>
+    <cs:effectRef idx="0"/>
+    <cs:fontRef idx="minor">
+      <a:schemeClr val="tx1">
+        <a:lumMod val="65000"/>
+        <a:lumOff val="35000"/>
+      </a:schemeClr>
+    </cs:fontRef>
+    <cs:defRPr sz="1400" b="0" kern="1200" spc="0" baseline="0"/>
+  </cs:title>
+  <cs:trendline>
+    <cs:lnRef idx="0">
+      <cs:styleClr val="auto"/>
+    </cs:lnRef>
+    <cs:fillRef idx="0"/>
+    <cs:effectRef idx="0"/>
+    <cs:fontRef idx="minor">
+      <a:schemeClr val="tx1"/>
+    </cs:fontRef>
+    <cs:spPr>
+      <a:ln w="19050" cap="rnd">
+        <a:solidFill>
+          <a:schemeClr val="phClr"/>
+        </a:solidFill>
+        <a:prstDash val="sysDot"/>
+      </a:ln>
+    </cs:spPr>
+  </cs:trendline>
+  <cs:trendlineLabel>
+    <cs:lnRef idx="0"/>
+    <cs:fillRef idx="0"/>
+    <cs:effectRef idx="0"/>
+    <cs:fontRef idx="minor">
+      <a:schemeClr val="tx1">
+        <a:lumMod val="65000"/>
+        <a:lumOff val="35000"/>
+      </a:schemeClr>
+    </cs:fontRef>
+    <cs:defRPr sz="900" kern="1200"/>
+  </cs:trendlineLabel>
+  <cs:upBar>
+    <cs:lnRef idx="0"/>
+    <cs:fillRef idx="0"/>
+    <cs:effectRef idx="0"/>
+    <cs:fontRef idx="minor">
+      <a:schemeClr val="dk1"/>
+    </cs:fontRef>
+    <cs:spPr>
+      <a:solidFill>
+        <a:schemeClr val="lt1"/>
+      </a:solidFill>
+      <a:ln w="9525">
+        <a:solidFill>
+          <a:schemeClr val="tx1">
+            <a:lumMod val="15000"/>
+            <a:lumOff val="85000"/>
+          </a:schemeClr>
+        </a:solidFill>
+      </a:ln>
+    </cs:spPr>
+  </cs:upBar>
+  <cs:valueAxis>
+    <cs:lnRef idx="0"/>
+    <cs:fillRef idx="0"/>
+    <cs:effectRef idx="0"/>
+    <cs:fontRef idx="minor">
+      <a:schemeClr val="tx1">
+        <a:lumMod val="65000"/>
+        <a:lumOff val="35000"/>
+      </a:schemeClr>
+    </cs:fontRef>
+    <cs:defRPr sz="900" kern="1200"/>
+  </cs:valueAxis>
+  <cs:wall>
+    <cs:lnRef idx="0"/>
+    <cs:fillRef idx="0"/>
+    <cs:effectRef idx="0"/>
+    <cs:fontRef idx="minor">
+      <a:schemeClr val="tx1"/>
+    </cs:fontRef>
+    <cs:spPr>
+      <a:noFill/>
+      <a:ln>
+        <a:noFill/>
+      </a:ln>
+    </cs:spPr>
+  </cs:wall>
+</cs:chartStyle>
+</file>
+
+<file path=word/charts/style2.xml><?xml version="1.0" encoding="utf-8"?>
 <cs:chartStyle xmlns:cs="http://schemas.microsoft.com/office/drawing/2012/chartStyle" xmlns:a="http://schemas.openxmlformats.org/drawingml/2006/main" id="227">
   <cs:axisTitle>
     <cs:lnRef idx="0"/>
